--- a/static/media/6.qd_ttra_dot_xuat.docx
+++ b/static/media/6.qd_ttra_dot_xuat.docx
@@ -5,10 +5,11 @@
     <w:p>
       <w:pPr>
         <w:tabs>
-          <w:tab w:val="center" w:pos="1701"/>
-          <w:tab w:val="center" w:pos="7230"/>
+          <w:tab w:val="center" w:pos="1276"/>
+          <w:tab w:val="center" w:pos="6804"/>
         </w:tabs>
         <w:spacing w:after="0" w:line="260" w:lineRule="exact"/>
+        <w:ind w:left="-567"/>
         <w:jc w:val="both"/>
         <w:rPr>
           <w:b/>
@@ -40,10 +41,11 @@
     <w:p>
       <w:pPr>
         <w:tabs>
-          <w:tab w:val="center" w:pos="1701"/>
-          <w:tab w:val="center" w:pos="7230"/>
+          <w:tab w:val="center" w:pos="1276"/>
+          <w:tab w:val="center" w:pos="6804"/>
         </w:tabs>
         <w:spacing w:after="120" w:line="260" w:lineRule="exact"/>
+        <w:ind w:left="-567" w:right="-567"/>
         <w:jc w:val="both"/>
         <w:rPr>
           <w:b/>
@@ -61,16 +63,16 @@
         <mc:AlternateContent>
           <mc:Choice Requires="wps">
             <w:drawing>
-              <wp:anchor distT="0" distB="0" distL="114300" distR="114300" simplePos="0" relativeHeight="251660800" behindDoc="0" locked="0" layoutInCell="1" allowOverlap="1" wp14:anchorId="5F4537E3" wp14:editId="7D7DFAA5">
+              <wp:anchor distT="0" distB="0" distL="114300" distR="114300" simplePos="0" relativeHeight="251664896" behindDoc="0" locked="0" layoutInCell="1" allowOverlap="1" wp14:anchorId="4372CC33" wp14:editId="2610871D">
                 <wp:simplePos x="0" y="0"/>
                 <wp:positionH relativeFrom="column">
-                  <wp:posOffset>525780</wp:posOffset>
+                  <wp:posOffset>306705</wp:posOffset>
                 </wp:positionH>
                 <wp:positionV relativeFrom="paragraph">
-                  <wp:posOffset>175365</wp:posOffset>
+                  <wp:posOffset>184785</wp:posOffset>
                 </wp:positionV>
                 <wp:extent cx="990600" cy="0"/>
-                <wp:effectExtent l="0" t="0" r="0" b="0"/>
+                <wp:effectExtent l="0" t="0" r="19050" b="19050"/>
                 <wp:wrapNone/>
                 <wp:docPr id="3" name="AutoShape 5"/>
                 <wp:cNvGraphicFramePr>
@@ -122,11 +124,11 @@
           </mc:Choice>
           <mc:Fallback>
             <w:pict>
-              <v:shapetype w14:anchorId="0F590E74" id="_x0000_t32" coordsize="21600,21600" o:spt="32" o:oned="t" path="m,l21600,21600e" filled="f">
+              <v:shapetype w14:anchorId="5953AF61" id="_x0000_t32" coordsize="21600,21600" o:spt="32" o:oned="t" path="m,l21600,21600e" filled="f">
                 <v:path arrowok="t" fillok="f" o:connecttype="none"/>
                 <o:lock v:ext="edit" shapetype="t"/>
               </v:shapetype>
-              <v:shape id="AutoShape 5" o:spid="_x0000_s1026" type="#_x0000_t32" style="position:absolute;margin-left:41.4pt;margin-top:13.8pt;width:78pt;height:0;z-index:251660800;visibility:visible;mso-wrap-style:square;mso-width-percent:0;mso-height-percent:0;mso-wrap-distance-left:9pt;mso-wrap-distance-top:0;mso-wrap-distance-right:9pt;mso-wrap-distance-bottom:0;mso-position-horizontal:absolute;mso-position-horizontal-relative:text;mso-position-vertical:absolute;mso-position-vertical-relative:text;mso-width-percent:0;mso-height-percent:0;mso-width-relative:page;mso-height-relative:page" o:gfxdata="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"/>
+              <v:shape id="AutoShape 5" o:spid="_x0000_s1026" type="#_x0000_t32" style="position:absolute;margin-left:24.15pt;margin-top:14.55pt;width:78pt;height:0;z-index:251664896;visibility:visible;mso-wrap-style:square;mso-width-percent:0;mso-height-percent:0;mso-wrap-distance-left:9pt;mso-wrap-distance-top:0;mso-wrap-distance-right:9pt;mso-wrap-distance-bottom:0;mso-position-horizontal:absolute;mso-position-horizontal-relative:text;mso-position-vertical:absolute;mso-position-vertical-relative:text;mso-width-percent:0;mso-height-percent:0;mso-width-relative:page;mso-height-relative:page" o:gfxdata="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"/>
             </w:pict>
           </mc:Fallback>
         </mc:AlternateContent>
@@ -141,16 +143,16 @@
         <mc:AlternateContent>
           <mc:Choice Requires="wps">
             <w:drawing>
-              <wp:anchor distT="0" distB="0" distL="114300" distR="114300" simplePos="0" relativeHeight="251661824" behindDoc="0" locked="0" layoutInCell="1" allowOverlap="1" wp14:anchorId="65057D75" wp14:editId="1EAAD28A">
+              <wp:anchor distT="0" distB="0" distL="114300" distR="114300" simplePos="0" relativeHeight="251665920" behindDoc="0" locked="0" layoutInCell="1" allowOverlap="1" wp14:anchorId="631C1B0E" wp14:editId="4846D8C7">
                 <wp:simplePos x="0" y="0"/>
                 <wp:positionH relativeFrom="column">
-                  <wp:posOffset>3503930</wp:posOffset>
+                  <wp:posOffset>3237230</wp:posOffset>
                 </wp:positionH>
                 <wp:positionV relativeFrom="paragraph">
-                  <wp:posOffset>177165</wp:posOffset>
+                  <wp:posOffset>186690</wp:posOffset>
                 </wp:positionV>
                 <wp:extent cx="2162175" cy="0"/>
-                <wp:effectExtent l="0" t="0" r="0" b="0"/>
+                <wp:effectExtent l="0" t="0" r="28575" b="19050"/>
                 <wp:wrapNone/>
                 <wp:docPr id="2" name="AutoShape 6"/>
                 <wp:cNvGraphicFramePr>
@@ -202,7 +204,7 @@
           </mc:Choice>
           <mc:Fallback>
             <w:pict>
-              <v:shape w14:anchorId="3D717AE4" id="AutoShape 6" o:spid="_x0000_s1026" type="#_x0000_t32" style="position:absolute;margin-left:275.9pt;margin-top:13.95pt;width:170.25pt;height:0;z-index:251661824;visibility:visible;mso-wrap-style:square;mso-width-percent:0;mso-height-percent:0;mso-wrap-distance-left:9pt;mso-wrap-distance-top:0;mso-wrap-distance-right:9pt;mso-wrap-distance-bottom:0;mso-position-horizontal:absolute;mso-position-horizontal-relative:text;mso-position-vertical:absolute;mso-position-vertical-relative:text;mso-width-percent:0;mso-height-percent:0;mso-width-relative:page;mso-height-relative:page" o:gfxdata="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"/>
+              <v:shape w14:anchorId="40A980BE" id="AutoShape 6" o:spid="_x0000_s1026" type="#_x0000_t32" style="position:absolute;margin-left:254.9pt;margin-top:14.7pt;width:170.25pt;height:0;z-index:251665920;visibility:visible;mso-wrap-style:square;mso-width-percent:0;mso-height-percent:0;mso-wrap-distance-left:9pt;mso-wrap-distance-top:0;mso-wrap-distance-right:9pt;mso-wrap-distance-bottom:0;mso-position-horizontal:absolute;mso-position-horizontal-relative:text;mso-position-vertical:absolute;mso-position-vertical-relative:text;mso-width-percent:0;mso-height-percent:0;mso-width-relative:page;mso-height-relative:page" o:gfxdata="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"/>
             </w:pict>
           </mc:Fallback>
         </mc:AlternateContent>
@@ -237,10 +239,11 @@
     <w:p>
       <w:pPr>
         <w:tabs>
-          <w:tab w:val="center" w:pos="1701"/>
-          <w:tab w:val="right" w:pos="9922"/>
+          <w:tab w:val="center" w:pos="1276"/>
+          <w:tab w:val="right" w:pos="9072"/>
         </w:tabs>
-        <w:spacing w:after="0" w:line="260" w:lineRule="exact"/>
+        <w:spacing w:before="120" w:after="0" w:line="240" w:lineRule="auto"/>
+        <w:ind w:left="-567"/>
         <w:jc w:val="both"/>
         <w:rPr>
           <w:b/>
@@ -280,7 +283,47 @@
           <w:color w:val="000000" w:themeColor="text1"/>
           <w:szCs w:val="28"/>
         </w:rPr>
-        <w:t>&lt;ngay_thang&gt;</w:t>
+        <w:t xml:space="preserve">ngày </w:t>
+      </w:r>
+      <w:r>
+        <w:rPr>
+          <w:i/>
+          <w:color w:val="FFFFFF" w:themeColor="background1"/>
+          <w:szCs w:val="28"/>
+        </w:rPr>
+        <w:t xml:space="preserve">99 </w:t>
+      </w:r>
+      <w:r>
+        <w:rPr>
+          <w:i/>
+          <w:color w:val="000000" w:themeColor="text1"/>
+          <w:szCs w:val="28"/>
+        </w:rPr>
+        <w:t xml:space="preserve">tháng </w:t>
+      </w:r>
+      <w:r>
+        <w:rPr>
+          <w:i/>
+          <w:color w:val="FFFFFF" w:themeColor="background1"/>
+          <w:szCs w:val="28"/>
+        </w:rPr>
+        <w:t xml:space="preserve">99 </w:t>
+      </w:r>
+      <w:r>
+        <w:rPr>
+          <w:i/>
+          <w:color w:val="000000" w:themeColor="text1"/>
+          <w:szCs w:val="28"/>
+        </w:rPr>
+        <w:t xml:space="preserve">năm </w:t>
+      </w:r>
+      <w:r>
+        <w:rPr>
+          <w:i/>
+          <w:color w:val="FFFFFF" w:themeColor="background1"/>
+          <w:szCs w:val="28"/>
+        </w:rPr>
+        <w:t>9999</w:t>
       </w:r>
     </w:p>
     <w:p>
@@ -348,20 +391,12 @@
           <w:color w:val="000000" w:themeColor="text1"/>
           <w:szCs w:val="28"/>
         </w:rPr>
-        <w:t>Công Ty TNHH MTV Đại Phát E</w:t>
-      </w:r>
-      <w:r>
-        <w:rPr>
-          <w:b/>
-          <w:color w:val="000000" w:themeColor="text1"/>
-          <w:szCs w:val="28"/>
-        </w:rPr>
-        <w:t>QP</w:t>
+        <w:t>&lt;ten_dv&gt;</w:t>
       </w:r>
     </w:p>
     <w:p>
       <w:pPr>
-        <w:spacing w:before="120" w:after="0" w:line="240" w:lineRule="auto"/>
+        <w:spacing w:before="240" w:after="120" w:line="240" w:lineRule="auto"/>
         <w:jc w:val="center"/>
         <w:rPr>
           <w:b/>
@@ -384,13 +419,13 @@
               <wp:anchor distT="0" distB="0" distL="114300" distR="114300" simplePos="0" relativeHeight="251662848" behindDoc="0" locked="0" layoutInCell="1" allowOverlap="1" wp14:anchorId="4EDC8A0E" wp14:editId="7DA90A22">
                 <wp:simplePos x="0" y="0"/>
                 <wp:positionH relativeFrom="column">
-                  <wp:posOffset>2252345</wp:posOffset>
+                  <wp:posOffset>2004695</wp:posOffset>
                 </wp:positionH>
                 <wp:positionV relativeFrom="paragraph">
                   <wp:posOffset>16510</wp:posOffset>
                 </wp:positionV>
                 <wp:extent cx="1863090" cy="0"/>
-                <wp:effectExtent l="5080" t="11430" r="8255" b="7620"/>
+                <wp:effectExtent l="0" t="0" r="22860" b="19050"/>
                 <wp:wrapNone/>
                 <wp:docPr id="5" name="AutoShape 7"/>
                 <wp:cNvGraphicFramePr>
@@ -442,7 +477,7 @@
           </mc:Choice>
           <mc:Fallback>
             <w:pict>
-              <v:shape w14:anchorId="47A62C2E" id="AutoShape 7" o:spid="_x0000_s1026" type="#_x0000_t32" style="position:absolute;margin-left:177.35pt;margin-top:1.3pt;width:146.7pt;height:0;z-index:251662848;visibility:visible;mso-wrap-style:square;mso-width-percent:0;mso-height-percent:0;mso-wrap-distance-left:9pt;mso-wrap-distance-top:0;mso-wrap-distance-right:9pt;mso-wrap-distance-bottom:0;mso-position-horizontal:absolute;mso-position-horizontal-relative:text;mso-position-vertical:absolute;mso-position-vertical-relative:text;mso-width-percent:0;mso-height-percent:0;mso-width-relative:page;mso-height-relative:page" o:gfxdata="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"/>
+              <v:shape w14:anchorId="65044846" id="AutoShape 7" o:spid="_x0000_s1026" type="#_x0000_t32" style="position:absolute;margin-left:157.85pt;margin-top:1.3pt;width:146.7pt;height:0;z-index:251662848;visibility:visible;mso-wrap-style:square;mso-width-percent:0;mso-height-percent:0;mso-wrap-distance-left:9pt;mso-wrap-distance-top:0;mso-wrap-distance-right:9pt;mso-wrap-distance-bottom:0;mso-position-horizontal:absolute;mso-position-horizontal-relative:text;mso-position-vertical:absolute;mso-position-vertical-relative:text;mso-width-percent:0;mso-height-percent:0;mso-width-relative:page;mso-height-relative:page" o:gfxdata="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"/>
             </w:pict>
           </mc:Fallback>
         </mc:AlternateContent>
@@ -460,7 +495,7 @@
     </w:p>
     <w:p>
       <w:pPr>
-        <w:spacing w:after="0" w:line="192" w:lineRule="auto"/>
+        <w:spacing w:after="0" w:line="240" w:lineRule="auto"/>
         <w:ind w:firstLine="425"/>
         <w:jc w:val="both"/>
         <w:rPr>
@@ -520,7 +555,7 @@
     </w:p>
     <w:p>
       <w:pPr>
-        <w:spacing w:after="0" w:line="192" w:lineRule="auto"/>
+        <w:spacing w:after="0" w:line="240" w:lineRule="auto"/>
         <w:ind w:firstLine="425"/>
         <w:jc w:val="both"/>
         <w:rPr>
@@ -564,7 +599,7 @@
     </w:p>
     <w:p>
       <w:pPr>
-        <w:spacing w:after="0" w:line="192" w:lineRule="auto"/>
+        <w:spacing w:after="0" w:line="240" w:lineRule="auto"/>
         <w:ind w:firstLine="425"/>
         <w:jc w:val="both"/>
         <w:rPr>
@@ -664,7 +699,7 @@
     </w:p>
     <w:p>
       <w:pPr>
-        <w:spacing w:after="0" w:line="192" w:lineRule="auto"/>
+        <w:spacing w:after="0" w:line="240" w:lineRule="auto"/>
         <w:ind w:firstLine="425"/>
         <w:jc w:val="both"/>
         <w:rPr>
@@ -708,7 +743,7 @@
     </w:p>
     <w:p>
       <w:pPr>
-        <w:spacing w:after="0" w:line="192" w:lineRule="auto"/>
+        <w:spacing w:after="0" w:line="240" w:lineRule="auto"/>
         <w:ind w:firstLine="425"/>
         <w:jc w:val="both"/>
         <w:rPr>
@@ -752,7 +787,7 @@
     </w:p>
     <w:p>
       <w:pPr>
-        <w:spacing w:after="0" w:line="192" w:lineRule="auto"/>
+        <w:spacing w:after="0" w:line="240" w:lineRule="auto"/>
         <w:ind w:firstLine="425"/>
         <w:jc w:val="both"/>
         <w:rPr>
@@ -788,7 +823,7 @@
     </w:p>
     <w:p>
       <w:pPr>
-        <w:spacing w:after="0" w:line="192" w:lineRule="auto"/>
+        <w:spacing w:after="0" w:line="240" w:lineRule="auto"/>
         <w:ind w:firstLine="425"/>
         <w:jc w:val="both"/>
         <w:rPr>
@@ -832,7 +867,7 @@
     </w:p>
     <w:p>
       <w:pPr>
-        <w:spacing w:after="0" w:line="192" w:lineRule="auto"/>
+        <w:spacing w:after="0" w:line="240" w:lineRule="auto"/>
         <w:ind w:firstLine="425"/>
         <w:jc w:val="both"/>
         <w:rPr>
@@ -852,7 +887,7 @@
     </w:p>
     <w:p>
       <w:pPr>
-        <w:spacing w:after="0" w:line="192" w:lineRule="auto"/>
+        <w:spacing w:after="0" w:line="240" w:lineRule="auto"/>
         <w:ind w:firstLine="425"/>
         <w:jc w:val="both"/>
         <w:rPr>
@@ -912,7 +947,7 @@
     </w:p>
     <w:p>
       <w:pPr>
-        <w:spacing w:before="120" w:after="120" w:line="240" w:lineRule="auto"/>
+        <w:spacing w:before="240" w:after="120" w:line="240" w:lineRule="auto"/>
         <w:ind w:firstLine="425"/>
         <w:jc w:val="center"/>
         <w:rPr>
@@ -932,7 +967,7 @@
     </w:p>
     <w:p>
       <w:pPr>
-        <w:spacing w:after="0" w:line="300" w:lineRule="exact"/>
+        <w:spacing w:after="0" w:line="240" w:lineRule="auto"/>
         <w:ind w:firstLine="425"/>
         <w:jc w:val="both"/>
         <w:rPr>
@@ -977,7 +1012,7 @@
     </w:p>
     <w:p>
       <w:pPr>
-        <w:spacing w:after="0" w:line="300" w:lineRule="exact"/>
+        <w:spacing w:after="0" w:line="240" w:lineRule="auto"/>
         <w:ind w:firstLine="425"/>
         <w:jc w:val="both"/>
         <w:rPr>
@@ -1023,7 +1058,7 @@
     </w:p>
     <w:p>
       <w:pPr>
-        <w:spacing w:after="0" w:line="300" w:lineRule="exact"/>
+        <w:spacing w:after="0" w:line="240" w:lineRule="auto"/>
         <w:ind w:firstLine="425"/>
         <w:jc w:val="both"/>
         <w:rPr>
@@ -1083,7 +1118,7 @@
     </w:p>
     <w:p>
       <w:pPr>
-        <w:spacing w:after="0" w:line="300" w:lineRule="exact"/>
+        <w:spacing w:after="0" w:line="240" w:lineRule="auto"/>
         <w:ind w:firstLine="425"/>
         <w:jc w:val="both"/>
         <w:rPr>
@@ -1115,7 +1150,7 @@
     </w:p>
     <w:p>
       <w:pPr>
-        <w:spacing w:after="0" w:line="300" w:lineRule="exact"/>
+        <w:spacing w:after="0" w:line="240" w:lineRule="auto"/>
         <w:ind w:firstLine="425"/>
         <w:jc w:val="both"/>
         <w:rPr>
@@ -1161,7 +1196,7 @@
     </w:p>
     <w:p>
       <w:pPr>
-        <w:spacing w:after="0" w:line="300" w:lineRule="exact"/>
+        <w:spacing w:after="0" w:line="240" w:lineRule="auto"/>
         <w:ind w:firstLine="425"/>
         <w:jc w:val="both"/>
         <w:rPr>
@@ -1188,7 +1223,7 @@
     <w:tbl>
       <w:tblPr>
         <w:tblStyle w:val="TableGrid"/>
-        <w:tblW w:w="9711" w:type="dxa"/>
+        <w:tblW w:w="9394" w:type="dxa"/>
         <w:tblInd w:w="137" w:type="dxa"/>
         <w:tblBorders>
           <w:top w:val="none" w:sz="0" w:space="0" w:color="auto"/>
@@ -1202,8 +1237,8 @@
       </w:tblPr>
       <w:tblGrid>
         <w:gridCol w:w="454"/>
-        <w:gridCol w:w="3940"/>
-        <w:gridCol w:w="3407"/>
+        <w:gridCol w:w="3770"/>
+        <w:gridCol w:w="3260"/>
         <w:gridCol w:w="1910"/>
       </w:tblGrid>
       <w:tr>
@@ -1235,7 +1270,7 @@
         </w:tc>
         <w:tc>
           <w:tcPr>
-            <w:tcW w:w="3940" w:type="dxa"/>
+            <w:tcW w:w="3770" w:type="dxa"/>
           </w:tcPr>
           <w:p>
             <w:pPr>
@@ -1258,7 +1293,7 @@
         </w:tc>
         <w:tc>
           <w:tcPr>
-            <w:tcW w:w="3407" w:type="dxa"/>
+            <w:tcW w:w="3260" w:type="dxa"/>
           </w:tcPr>
           <w:p>
             <w:pPr>
@@ -1332,7 +1367,7 @@
         </w:tc>
         <w:tc>
           <w:tcPr>
-            <w:tcW w:w="3940" w:type="dxa"/>
+            <w:tcW w:w="3770" w:type="dxa"/>
           </w:tcPr>
           <w:p>
             <w:pPr>
@@ -1355,7 +1390,7 @@
         </w:tc>
         <w:tc>
           <w:tcPr>
-            <w:tcW w:w="3407" w:type="dxa"/>
+            <w:tcW w:w="3260" w:type="dxa"/>
           </w:tcPr>
           <w:p>
             <w:pPr>
@@ -1429,7 +1464,7 @@
         </w:tc>
         <w:tc>
           <w:tcPr>
-            <w:tcW w:w="3940" w:type="dxa"/>
+            <w:tcW w:w="3770" w:type="dxa"/>
           </w:tcPr>
           <w:p>
             <w:pPr>
@@ -1452,7 +1487,7 @@
         </w:tc>
         <w:tc>
           <w:tcPr>
-            <w:tcW w:w="3407" w:type="dxa"/>
+            <w:tcW w:w="3260" w:type="dxa"/>
           </w:tcPr>
           <w:p>
             <w:pPr>
@@ -1526,7 +1561,7 @@
         </w:tc>
         <w:tc>
           <w:tcPr>
-            <w:tcW w:w="3940" w:type="dxa"/>
+            <w:tcW w:w="3770" w:type="dxa"/>
           </w:tcPr>
           <w:p>
             <w:pPr>
@@ -1549,7 +1584,7 @@
         </w:tc>
         <w:tc>
           <w:tcPr>
-            <w:tcW w:w="3407" w:type="dxa"/>
+            <w:tcW w:w="3260" w:type="dxa"/>
           </w:tcPr>
           <w:p>
             <w:pPr>
@@ -1623,7 +1658,7 @@
         </w:tc>
         <w:tc>
           <w:tcPr>
-            <w:tcW w:w="3940" w:type="dxa"/>
+            <w:tcW w:w="3770" w:type="dxa"/>
           </w:tcPr>
           <w:p>
             <w:pPr>
@@ -1646,7 +1681,7 @@
         </w:tc>
         <w:tc>
           <w:tcPr>
-            <w:tcW w:w="3407" w:type="dxa"/>
+            <w:tcW w:w="3260" w:type="dxa"/>
           </w:tcPr>
           <w:p>
             <w:pPr>
@@ -1720,7 +1755,7 @@
         </w:tc>
         <w:tc>
           <w:tcPr>
-            <w:tcW w:w="3940" w:type="dxa"/>
+            <w:tcW w:w="3770" w:type="dxa"/>
           </w:tcPr>
           <w:p>
             <w:pPr>
@@ -1743,7 +1778,7 @@
         </w:tc>
         <w:tc>
           <w:tcPr>
-            <w:tcW w:w="3407" w:type="dxa"/>
+            <w:tcW w:w="3260" w:type="dxa"/>
           </w:tcPr>
           <w:p>
             <w:pPr>
@@ -1817,7 +1852,7 @@
         </w:tc>
         <w:tc>
           <w:tcPr>
-            <w:tcW w:w="3940" w:type="dxa"/>
+            <w:tcW w:w="3770" w:type="dxa"/>
           </w:tcPr>
           <w:p>
             <w:pPr>
@@ -1840,7 +1875,7 @@
         </w:tc>
         <w:tc>
           <w:tcPr>
-            <w:tcW w:w="3407" w:type="dxa"/>
+            <w:tcW w:w="3260" w:type="dxa"/>
           </w:tcPr>
           <w:p>
             <w:pPr>
@@ -1908,13 +1943,14 @@
                 <w:color w:val="000000" w:themeColor="text1"/>
                 <w:szCs w:val="28"/>
               </w:rPr>
+              <w:lastRenderedPageBreak/>
               <w:t>8.</w:t>
             </w:r>
           </w:p>
         </w:tc>
         <w:tc>
           <w:tcPr>
-            <w:tcW w:w="3940" w:type="dxa"/>
+            <w:tcW w:w="3770" w:type="dxa"/>
           </w:tcPr>
           <w:p>
             <w:pPr>
@@ -1937,7 +1973,7 @@
         </w:tc>
         <w:tc>
           <w:tcPr>
-            <w:tcW w:w="3407" w:type="dxa"/>
+            <w:tcW w:w="3260" w:type="dxa"/>
           </w:tcPr>
           <w:p>
             <w:pPr>
@@ -2011,7 +2047,7 @@
         </w:tc>
         <w:tc>
           <w:tcPr>
-            <w:tcW w:w="3940" w:type="dxa"/>
+            <w:tcW w:w="3770" w:type="dxa"/>
           </w:tcPr>
           <w:p>
             <w:pPr>
@@ -2034,7 +2070,7 @@
         </w:tc>
         <w:tc>
           <w:tcPr>
-            <w:tcW w:w="3407" w:type="dxa"/>
+            <w:tcW w:w="3260" w:type="dxa"/>
           </w:tcPr>
           <w:p>
             <w:pPr>
@@ -2108,7 +2144,7 @@
         </w:tc>
         <w:tc>
           <w:tcPr>
-            <w:tcW w:w="3940" w:type="dxa"/>
+            <w:tcW w:w="3770" w:type="dxa"/>
           </w:tcPr>
           <w:p>
             <w:pPr>
@@ -2131,7 +2167,7 @@
         </w:tc>
         <w:tc>
           <w:tcPr>
-            <w:tcW w:w="3407" w:type="dxa"/>
+            <w:tcW w:w="3260" w:type="dxa"/>
           </w:tcPr>
           <w:p>
             <w:pPr>
@@ -2205,7 +2241,7 @@
         </w:tc>
         <w:tc>
           <w:tcPr>
-            <w:tcW w:w="3940" w:type="dxa"/>
+            <w:tcW w:w="3770" w:type="dxa"/>
           </w:tcPr>
           <w:p>
             <w:pPr>
@@ -2228,7 +2264,7 @@
         </w:tc>
         <w:tc>
           <w:tcPr>
-            <w:tcW w:w="3407" w:type="dxa"/>
+            <w:tcW w:w="3260" w:type="dxa"/>
           </w:tcPr>
           <w:p>
             <w:pPr>
@@ -2272,6 +2308,8 @@
             </w:r>
           </w:p>
         </w:tc>
+        <w:bookmarkStart w:id="0" w:name="_GoBack"/>
+        <w:bookmarkEnd w:id="0"/>
       </w:tr>
       <w:tr>
         <w:trPr>
@@ -2302,7 +2340,7 @@
         </w:tc>
         <w:tc>
           <w:tcPr>
-            <w:tcW w:w="3940" w:type="dxa"/>
+            <w:tcW w:w="3770" w:type="dxa"/>
           </w:tcPr>
           <w:p>
             <w:pPr>
@@ -2325,7 +2363,7 @@
         </w:tc>
         <w:tc>
           <w:tcPr>
-            <w:tcW w:w="3407" w:type="dxa"/>
+            <w:tcW w:w="3260" w:type="dxa"/>
           </w:tcPr>
           <w:p>
             <w:pPr>
@@ -2399,7 +2437,7 @@
         </w:tc>
         <w:tc>
           <w:tcPr>
-            <w:tcW w:w="3940" w:type="dxa"/>
+            <w:tcW w:w="3770" w:type="dxa"/>
           </w:tcPr>
           <w:p>
             <w:pPr>
@@ -2422,7 +2460,7 @@
         </w:tc>
         <w:tc>
           <w:tcPr>
-            <w:tcW w:w="3407" w:type="dxa"/>
+            <w:tcW w:w="3260" w:type="dxa"/>
           </w:tcPr>
           <w:p>
             <w:pPr>
@@ -2470,7 +2508,7 @@
     </w:tbl>
     <w:p>
       <w:pPr>
-        <w:spacing w:after="0" w:line="300" w:lineRule="exact"/>
+        <w:spacing w:before="120" w:after="0" w:line="240" w:lineRule="auto"/>
         <w:ind w:left="-113" w:right="-113" w:firstLine="425"/>
         <w:jc w:val="both"/>
         <w:rPr>
@@ -2534,7 +2572,7 @@
           <w:tab w:val="left" w:pos="4111"/>
           <w:tab w:val="left" w:pos="7513"/>
         </w:tabs>
-        <w:spacing w:after="0" w:line="300" w:lineRule="exact"/>
+        <w:spacing w:after="0" w:line="240" w:lineRule="auto"/>
         <w:ind w:firstLine="425"/>
         <w:jc w:val="both"/>
         <w:rPr>
@@ -2580,7 +2618,7 @@
     </w:p>
     <w:p>
       <w:pPr>
-        <w:spacing w:after="0" w:line="300" w:lineRule="exact"/>
+        <w:spacing w:after="0" w:line="240" w:lineRule="auto"/>
         <w:ind w:firstLine="425"/>
         <w:jc w:val="both"/>
         <w:rPr>
@@ -2635,6 +2673,120 @@
           <w:szCs w:val="28"/>
         </w:rPr>
       </w:pPr>
+    </w:p>
+    <w:p>
+      <w:pPr>
+        <w:tabs>
+          <w:tab w:val="center" w:pos="7655"/>
+        </w:tabs>
+        <w:spacing w:before="120" w:after="0" w:line="240" w:lineRule="auto"/>
+        <w:jc w:val="both"/>
+        <w:rPr>
+          <w:color w:val="000000" w:themeColor="text1"/>
+          <w:szCs w:val="28"/>
+        </w:rPr>
+      </w:pPr>
+      <w:r>
+        <w:rPr>
+          <w:b/>
+          <w:i/>
+          <w:color w:val="000000" w:themeColor="text1"/>
+          <w:sz w:val="24"/>
+          <w:szCs w:val="24"/>
+        </w:rPr>
+        <w:t>Nơi nhận:</w:t>
+      </w:r>
+      <w:r>
+        <w:rPr>
+          <w:color w:val="000000" w:themeColor="text1"/>
+          <w:szCs w:val="28"/>
+        </w:rPr>
+        <w:tab/>
+      </w:r>
+      <w:r>
+        <w:rPr>
+          <w:b/>
+          <w:bCs/>
+          <w:color w:val="000000" w:themeColor="text1"/>
+          <w:szCs w:val="28"/>
+        </w:rPr>
+        <w:t>&lt;hinh_thuc_ky&gt;</w:t>
+      </w:r>
+    </w:p>
+    <w:p>
+      <w:pPr>
+        <w:tabs>
+          <w:tab w:val="center" w:pos="7655"/>
+        </w:tabs>
+        <w:spacing w:before="60" w:after="0" w:line="240" w:lineRule="auto"/>
+        <w:jc w:val="both"/>
+        <w:rPr>
+          <w:color w:val="000000" w:themeColor="text1"/>
+          <w:szCs w:val="28"/>
+        </w:rPr>
+      </w:pPr>
+      <w:r>
+        <w:rPr>
+          <w:color w:val="000000" w:themeColor="text1"/>
+          <w:sz w:val="22"/>
+        </w:rPr>
+        <w:t xml:space="preserve">- Như điều 3; </w:t>
+      </w:r>
+      <w:r>
+        <w:rPr>
+          <w:color w:val="000000" w:themeColor="text1"/>
+          <w:sz w:val="22"/>
+        </w:rPr>
+        <w:tab/>
+      </w:r>
+      <w:r>
+        <w:rPr>
+          <w:b/>
+          <w:bCs/>
+          <w:color w:val="000000" w:themeColor="text1"/>
+          <w:szCs w:val="28"/>
+        </w:rPr>
+        <w:t>&lt;LD_CUC&gt;</w:t>
+      </w:r>
+    </w:p>
+    <w:p>
+      <w:pPr>
+        <w:spacing w:after="0" w:line="300" w:lineRule="exact"/>
+        <w:rPr>
+          <w:color w:val="000000" w:themeColor="text1"/>
+          <w:sz w:val="22"/>
+        </w:rPr>
+      </w:pPr>
+      <w:r>
+        <w:rPr>
+          <w:color w:val="000000" w:themeColor="text1"/>
+          <w:sz w:val="22"/>
+        </w:rPr>
+        <w:t xml:space="preserve">- </w:t>
+      </w:r>
+      <w:r>
+        <w:rPr>
+          <w:color w:val="000000" w:themeColor="text1"/>
+          <w:sz w:val="22"/>
+        </w:rPr>
+        <w:t>&lt;noi_nhan&gt;;</w:t>
+      </w:r>
+    </w:p>
+    <w:p>
+      <w:pPr>
+        <w:spacing w:after="0" w:line="300" w:lineRule="exact"/>
+        <w:rPr>
+          <w:color w:val="000000" w:themeColor="text1"/>
+          <w:sz w:val="22"/>
+        </w:rPr>
+      </w:pPr>
+      <w:r>
+        <w:rPr>
+          <w:color w:val="000000" w:themeColor="text1"/>
+          <w:sz w:val="22"/>
+        </w:rPr>
+        <w:t>- Lưu: VT, TTKT (04b).</w:t>
+      </w:r>
     </w:p>
     <w:p>
       <w:pPr>
@@ -2650,29 +2802,10 @@
       </w:pPr>
       <w:r>
         <w:rPr>
-          <w:b/>
-          <w:i/>
-          <w:color w:val="000000" w:themeColor="text1"/>
-          <w:sz w:val="24"/>
-          <w:szCs w:val="24"/>
-        </w:rPr>
-        <w:t>Nơi nhận:</w:t>
-      </w:r>
-      <w:r>
-        <w:rPr>
           <w:color w:val="000000" w:themeColor="text1"/>
           <w:szCs w:val="28"/>
         </w:rPr>
         <w:tab/>
-      </w:r>
-      <w:r>
-        <w:rPr>
-          <w:b/>
-          <w:bCs/>
-          <w:color w:val="000000" w:themeColor="text1"/>
-          <w:szCs w:val="28"/>
-        </w:rPr>
-        <w:t>&lt;hinh_thuc_ky&gt;</w:t>
       </w:r>
     </w:p>
     <w:p>
@@ -2683,104 +2816,6 @@
         <w:spacing w:after="0" w:line="300" w:lineRule="exact"/>
         <w:jc w:val="both"/>
         <w:rPr>
-          <w:color w:val="000000" w:themeColor="text1"/>
-          <w:szCs w:val="28"/>
-        </w:rPr>
-      </w:pPr>
-      <w:r>
-        <w:rPr>
-          <w:color w:val="000000" w:themeColor="text1"/>
-          <w:sz w:val="22"/>
-        </w:rPr>
-        <w:t xml:space="preserve">- Như điều 3; </w:t>
-      </w:r>
-      <w:r>
-        <w:rPr>
-          <w:color w:val="000000" w:themeColor="text1"/>
-          <w:sz w:val="22"/>
-        </w:rPr>
-        <w:tab/>
-      </w:r>
-      <w:r>
-        <w:rPr>
-          <w:b/>
-          <w:bCs/>
-          <w:color w:val="000000" w:themeColor="text1"/>
-          <w:szCs w:val="28"/>
-        </w:rPr>
-        <w:t>&lt;LD_CUC&gt;</w:t>
-      </w:r>
-    </w:p>
-    <w:p>
-      <w:pPr>
-        <w:spacing w:after="0" w:line="300" w:lineRule="exact"/>
-        <w:rPr>
-          <w:color w:val="000000" w:themeColor="text1"/>
-          <w:sz w:val="22"/>
-        </w:rPr>
-      </w:pPr>
-      <w:r>
-        <w:rPr>
-          <w:color w:val="000000" w:themeColor="text1"/>
-          <w:sz w:val="22"/>
-        </w:rPr>
-        <w:t xml:space="preserve">- </w:t>
-      </w:r>
-      <w:r>
-        <w:rPr>
-          <w:color w:val="000000" w:themeColor="text1"/>
-          <w:sz w:val="22"/>
-        </w:rPr>
-        <w:t>&lt;noi_nhan&gt;;</w:t>
-      </w:r>
-      <w:bookmarkStart w:id="0" w:name="_GoBack"/>
-      <w:bookmarkEnd w:id="0"/>
-    </w:p>
-    <w:p>
-      <w:pPr>
-        <w:spacing w:after="0" w:line="300" w:lineRule="exact"/>
-        <w:rPr>
-          <w:color w:val="000000" w:themeColor="text1"/>
-          <w:sz w:val="22"/>
-        </w:rPr>
-      </w:pPr>
-      <w:r>
-        <w:rPr>
-          <w:color w:val="000000" w:themeColor="text1"/>
-          <w:sz w:val="22"/>
-        </w:rPr>
-        <w:lastRenderedPageBreak/>
-        <w:t>- Lưu: VT, TTKT (04b).</w:t>
-      </w:r>
-    </w:p>
-    <w:p>
-      <w:pPr>
-        <w:tabs>
-          <w:tab w:val="center" w:pos="7655"/>
-        </w:tabs>
-        <w:spacing w:after="0" w:line="300" w:lineRule="exact"/>
-        <w:jc w:val="both"/>
-        <w:rPr>
-          <w:color w:val="000000" w:themeColor="text1"/>
-          <w:szCs w:val="28"/>
-        </w:rPr>
-      </w:pPr>
-      <w:r>
-        <w:rPr>
-          <w:color w:val="000000" w:themeColor="text1"/>
-          <w:szCs w:val="28"/>
-        </w:rPr>
-        <w:tab/>
-      </w:r>
-    </w:p>
-    <w:p>
-      <w:pPr>
-        <w:tabs>
-          <w:tab w:val="center" w:pos="7655"/>
-        </w:tabs>
-        <w:spacing w:after="0" w:line="300" w:lineRule="exact"/>
-        <w:jc w:val="both"/>
-        <w:rPr>
           <w:b/>
           <w:bCs/>
           <w:color w:val="000000" w:themeColor="text1"/>
@@ -2806,7 +2841,7 @@
     </w:p>
     <w:sectPr>
       <w:pgSz w:w="11907" w:h="16840" w:code="9"/>
-      <w:pgMar w:top="567" w:right="709" w:bottom="284" w:left="1276" w:header="720" w:footer="720" w:gutter="0"/>
+      <w:pgMar w:top="1134" w:right="1134" w:bottom="1134" w:left="1701" w:header="720" w:footer="720" w:gutter="0"/>
       <w:cols w:space="720"/>
       <w:docGrid w:linePitch="381"/>
     </w:sectPr>
@@ -3895,7 +3930,7 @@
 </file>
 
 <file path=customXml/itemProps1.xml><?xml version="1.0" encoding="utf-8"?>
-<ds:datastoreItem xmlns:ds="http://schemas.openxmlformats.org/officeDocument/2006/customXml" ds:itemID="{89D99D3A-7016-48B8-AE00-495B483E351B}">
+<ds:datastoreItem xmlns:ds="http://schemas.openxmlformats.org/officeDocument/2006/customXml" ds:itemID="{02B982CA-86AB-4AE9-B86C-DF1DADA8091E}">
   <ds:schemaRefs>
     <ds:schemaRef ds:uri="http://schemas.openxmlformats.org/officeDocument/2006/bibliography"/>
   </ds:schemaRefs>

--- a/static/media/6.qd_ttra_dot_xuat.docx
+++ b/static/media/6.qd_ttra_dot_xuat.docx
@@ -124,7 +124,7 @@
           </mc:Choice>
           <mc:Fallback>
             <w:pict>
-              <v:shapetype w14:anchorId="5953AF61" id="_x0000_t32" coordsize="21600,21600" o:spt="32" o:oned="t" path="m,l21600,21600e" filled="f">
+              <v:shapetype w14:anchorId="487152F3" id="_x0000_t32" coordsize="21600,21600" o:spt="32" o:oned="t" path="m,l21600,21600e" filled="f">
                 <v:path arrowok="t" fillok="f" o:connecttype="none"/>
                 <o:lock v:ext="edit" shapetype="t"/>
               </v:shapetype>
@@ -204,7 +204,7 @@
           </mc:Choice>
           <mc:Fallback>
             <w:pict>
-              <v:shape w14:anchorId="40A980BE" id="AutoShape 6" o:spid="_x0000_s1026" type="#_x0000_t32" style="position:absolute;margin-left:254.9pt;margin-top:14.7pt;width:170.25pt;height:0;z-index:251665920;visibility:visible;mso-wrap-style:square;mso-width-percent:0;mso-height-percent:0;mso-wrap-distance-left:9pt;mso-wrap-distance-top:0;mso-wrap-distance-right:9pt;mso-wrap-distance-bottom:0;mso-position-horizontal:absolute;mso-position-horizontal-relative:text;mso-position-vertical:absolute;mso-position-vertical-relative:text;mso-width-percent:0;mso-height-percent:0;mso-width-relative:page;mso-height-relative:page" o:gfxdata="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"/>
+              <v:shape w14:anchorId="6C8AB411" id="AutoShape 6" o:spid="_x0000_s1026" type="#_x0000_t32" style="position:absolute;margin-left:254.9pt;margin-top:14.7pt;width:170.25pt;height:0;z-index:251665920;visibility:visible;mso-wrap-style:square;mso-width-percent:0;mso-height-percent:0;mso-wrap-distance-left:9pt;mso-wrap-distance-top:0;mso-wrap-distance-right:9pt;mso-wrap-distance-bottom:0;mso-position-horizontal:absolute;mso-position-horizontal-relative:text;mso-position-vertical:absolute;mso-position-vertical-relative:text;mso-width-percent:0;mso-height-percent:0;mso-width-relative:page;mso-height-relative:page" o:gfxdata="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"/>
             </w:pict>
           </mc:Fallback>
         </mc:AlternateContent>
@@ -477,7 +477,7 @@
           </mc:Choice>
           <mc:Fallback>
             <w:pict>
-              <v:shape w14:anchorId="65044846" id="AutoShape 7" o:spid="_x0000_s1026" type="#_x0000_t32" style="position:absolute;margin-left:157.85pt;margin-top:1.3pt;width:146.7pt;height:0;z-index:251662848;visibility:visible;mso-wrap-style:square;mso-width-percent:0;mso-height-percent:0;mso-wrap-distance-left:9pt;mso-wrap-distance-top:0;mso-wrap-distance-right:9pt;mso-wrap-distance-bottom:0;mso-position-horizontal:absolute;mso-position-horizontal-relative:text;mso-position-vertical:absolute;mso-position-vertical-relative:text;mso-width-percent:0;mso-height-percent:0;mso-width-relative:page;mso-height-relative:page" o:gfxdata="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"/>
+              <v:shape w14:anchorId="03CD1F93" id="AutoShape 7" o:spid="_x0000_s1026" type="#_x0000_t32" style="position:absolute;margin-left:157.85pt;margin-top:1.3pt;width:146.7pt;height:0;z-index:251662848;visibility:visible;mso-wrap-style:square;mso-width-percent:0;mso-height-percent:0;mso-wrap-distance-left:9pt;mso-wrap-distance-top:0;mso-wrap-distance-right:9pt;mso-wrap-distance-bottom:0;mso-position-horizontal:absolute;mso-position-horizontal-relative:text;mso-position-vertical:absolute;mso-position-vertical-relative:text;mso-width-percent:0;mso-height-percent:0;mso-width-relative:page;mso-height-relative:page" o:gfxdata="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"/>
             </w:pict>
           </mc:Fallback>
         </mc:AlternateContent>
@@ -534,23 +534,23 @@
           <w:color w:val="000000" w:themeColor="text1"/>
           <w:szCs w:val="28"/>
         </w:rPr>
-        <w:t>,</w:t>
-      </w:r>
-      <w:r>
-        <w:rPr>
-          <w:i/>
-          <w:color w:val="000000" w:themeColor="text1"/>
-          <w:szCs w:val="28"/>
-        </w:rPr>
         <w:t xml:space="preserve"> </w:t>
       </w:r>
       <w:r>
         <w:rPr>
           <w:i/>
           <w:color w:val="000000" w:themeColor="text1"/>
+          <w:szCs w:val="28"/>
+        </w:rPr>
+        <w:t>và các văn bản hướng dẫn thi hành</w:t>
+      </w:r>
+      <w:r>
+        <w:rPr>
+          <w:i/>
+          <w:color w:val="000000" w:themeColor="text1"/>
           <w:lang w:val="nl-NL"/>
         </w:rPr>
-        <w:t>Luật Phí, lệ phí ngày 25 tháng 11 năm 2015;</w:t>
+        <w:t>;</w:t>
       </w:r>
     </w:p>
     <w:p>
@@ -1186,17 +1186,10 @@
         </w:rPr>
         <w:t>&lt;nam_ktra&gt;.</w:t>
       </w:r>
-      <w:r>
-        <w:rPr>
-          <w:color w:val="000000" w:themeColor="text1"/>
-          <w:szCs w:val="28"/>
-        </w:rPr>
-        <w:t>.</w:t>
-      </w:r>
     </w:p>
     <w:p>
       <w:pPr>
-        <w:spacing w:after="0" w:line="240" w:lineRule="auto"/>
+        <w:spacing w:after="0" w:line="360" w:lineRule="auto"/>
         <w:ind w:firstLine="425"/>
         <w:jc w:val="both"/>
         <w:rPr>
@@ -1217,7 +1210,25 @@
           <w:color w:val="000000" w:themeColor="text1"/>
           <w:szCs w:val="28"/>
         </w:rPr>
-        <w:t xml:space="preserve"> Thành lập Đoàn thanh tra để thực hiện nhiệm vụ ghi tại Điều 1 gồm có:</w:t>
+        <w:t xml:space="preserve"> </w:t>
+      </w:r>
+      <w:r>
+        <w:rPr>
+          <w:color w:val="000000" w:themeColor="text1"/>
+          <w:spacing w:val="-6"/>
+          <w:szCs w:val="28"/>
+        </w:rPr>
+        <w:t>Thành lập Đoàn thanh tra để thực hiện nhiệm vụ ghi tại Điề</w:t>
+      </w:r>
+      <w:bookmarkStart w:id="0" w:name="_GoBack"/>
+      <w:bookmarkEnd w:id="0"/>
+      <w:r>
+        <w:rPr>
+          <w:color w:val="000000" w:themeColor="text1"/>
+          <w:spacing w:val="-6"/>
+          <w:szCs w:val="28"/>
+        </w:rPr>
+        <w:t>u 1 gồm có:</w:t>
       </w:r>
     </w:p>
     <w:tbl>
@@ -2308,8 +2319,6 @@
             </w:r>
           </w:p>
         </w:tc>
-        <w:bookmarkStart w:id="0" w:name="_GoBack"/>
-        <w:bookmarkEnd w:id="0"/>
       </w:tr>
       <w:tr>
         <w:trPr>
@@ -2521,7 +2530,21 @@
           <w:color w:val="000000" w:themeColor="text1"/>
           <w:szCs w:val="28"/>
         </w:rPr>
-        <w:t xml:space="preserve">Thời gian kiểm tra là </w:t>
+        <w:t xml:space="preserve">Thời </w:t>
+      </w:r>
+      <w:r>
+        <w:rPr>
+          <w:color w:val="000000" w:themeColor="text1"/>
+          <w:szCs w:val="28"/>
+        </w:rPr>
+        <w:t xml:space="preserve">hạn thanh </w:t>
+      </w:r>
+      <w:r>
+        <w:rPr>
+          <w:color w:val="000000" w:themeColor="text1"/>
+          <w:szCs w:val="28"/>
+        </w:rPr>
+        <w:t xml:space="preserve">tra là </w:t>
       </w:r>
       <w:r>
         <w:rPr>
@@ -2730,7 +2753,14 @@
           <w:color w:val="000000" w:themeColor="text1"/>
           <w:sz w:val="22"/>
         </w:rPr>
-        <w:t xml:space="preserve">- Như điều 3; </w:t>
+        <w:t>- Như Đ</w:t>
+      </w:r>
+      <w:r>
+        <w:rPr>
+          <w:color w:val="000000" w:themeColor="text1"/>
+          <w:sz w:val="22"/>
+        </w:rPr>
+        <w:t xml:space="preserve">iều 3; </w:t>
       </w:r>
       <w:r>
         <w:rPr>
@@ -2807,6 +2837,39 @@
         </w:rPr>
         <w:tab/>
       </w:r>
+    </w:p>
+    <w:p>
+      <w:pPr>
+        <w:tabs>
+          <w:tab w:val="center" w:pos="7655"/>
+        </w:tabs>
+        <w:spacing w:after="0" w:line="300" w:lineRule="exact"/>
+        <w:jc w:val="both"/>
+        <w:rPr>
+          <w:color w:val="000000" w:themeColor="text1"/>
+          <w:szCs w:val="28"/>
+        </w:rPr>
+      </w:pPr>
+      <w:r>
+        <w:rPr>
+          <w:color w:val="000000" w:themeColor="text1"/>
+          <w:szCs w:val="28"/>
+        </w:rPr>
+        <w:tab/>
+      </w:r>
+    </w:p>
+    <w:p>
+      <w:pPr>
+        <w:tabs>
+          <w:tab w:val="center" w:pos="7655"/>
+        </w:tabs>
+        <w:spacing w:after="0" w:line="300" w:lineRule="exact"/>
+        <w:jc w:val="both"/>
+        <w:rPr>
+          <w:color w:val="000000" w:themeColor="text1"/>
+          <w:szCs w:val="28"/>
+        </w:rPr>
+      </w:pPr>
     </w:p>
     <w:p>
       <w:pPr>
@@ -3930,7 +3993,7 @@
 </file>
 
 <file path=customXml/itemProps1.xml><?xml version="1.0" encoding="utf-8"?>
-<ds:datastoreItem xmlns:ds="http://schemas.openxmlformats.org/officeDocument/2006/customXml" ds:itemID="{02B982CA-86AB-4AE9-B86C-DF1DADA8091E}">
+<ds:datastoreItem xmlns:ds="http://schemas.openxmlformats.org/officeDocument/2006/customXml" ds:itemID="{801C7552-9588-4941-A4D7-5B9486003575}">
   <ds:schemaRefs>
     <ds:schemaRef ds:uri="http://schemas.openxmlformats.org/officeDocument/2006/bibliography"/>
   </ds:schemaRefs>

--- a/static/media/6.qd_ttra_dot_xuat.docx
+++ b/static/media/6.qd_ttra_dot_xuat.docx
@@ -1,6 +1,6 @@
 
 <file path=word/document.xml><?xml version="1.0" encoding="utf-8"?>
-<w:document xmlns:wpc="http://schemas.microsoft.com/office/word/2010/wordprocessingCanvas" xmlns:cx="http://schemas.microsoft.com/office/drawing/2014/chartex" xmlns:cx1="http://schemas.microsoft.com/office/drawing/2015/9/8/chartex" xmlns:mc="http://schemas.openxmlformats.org/markup-compatibility/2006" xmlns:o="urn:schemas-microsoft-com:office:office" xmlns:r="http://schemas.openxmlformats.org/officeDocument/2006/relationships" xmlns:m="http://schemas.openxmlformats.org/officeDocument/2006/math" xmlns:v="urn:schemas-microsoft-com:vml" xmlns:wp14="http://schemas.microsoft.com/office/word/2010/wordprocessingDrawing" xmlns:wp="http://schemas.openxmlformats.org/drawingml/2006/wordprocessingDrawing" xmlns:w10="urn:schemas-microsoft-com:office:word" xmlns:w="http://schemas.openxmlformats.org/wordprocessingml/2006/main" xmlns:w14="http://schemas.microsoft.com/office/word/2010/wordml" xmlns:w15="http://schemas.microsoft.com/office/word/2012/wordml" xmlns:w16se="http://schemas.microsoft.com/office/word/2015/wordml/symex" xmlns:wpg="http://schemas.microsoft.com/office/word/2010/wordprocessingGroup" xmlns:wpi="http://schemas.microsoft.com/office/word/2010/wordprocessingInk" xmlns:wne="http://schemas.microsoft.com/office/word/2006/wordml" xmlns:wps="http://schemas.microsoft.com/office/word/2010/wordprocessingShape" mc:Ignorable="w14 w15 w16se wp14">
+<w:document xmlns:wpc="http://schemas.microsoft.com/office/word/2010/wordprocessingCanvas" xmlns:cx="http://schemas.microsoft.com/office/drawing/2014/chartex" xmlns:mc="http://schemas.openxmlformats.org/markup-compatibility/2006" xmlns:o="urn:schemas-microsoft-com:office:office" xmlns:r="http://schemas.openxmlformats.org/officeDocument/2006/relationships" xmlns:m="http://schemas.openxmlformats.org/officeDocument/2006/math" xmlns:v="urn:schemas-microsoft-com:vml" xmlns:wp14="http://schemas.microsoft.com/office/word/2010/wordprocessingDrawing" xmlns:wp="http://schemas.openxmlformats.org/drawingml/2006/wordprocessingDrawing" xmlns:w10="urn:schemas-microsoft-com:office:word" xmlns:w="http://schemas.openxmlformats.org/wordprocessingml/2006/main" xmlns:w14="http://schemas.microsoft.com/office/word/2010/wordml" xmlns:w15="http://schemas.microsoft.com/office/word/2012/wordml" xmlns:w16se="http://schemas.microsoft.com/office/word/2015/wordml/symex" xmlns:wpg="http://schemas.microsoft.com/office/word/2010/wordprocessingGroup" xmlns:wpi="http://schemas.microsoft.com/office/word/2010/wordprocessingInk" xmlns:wne="http://schemas.microsoft.com/office/word/2006/wordml" xmlns:wps="http://schemas.microsoft.com/office/word/2010/wordprocessingShape" mc:Ignorable="w14 w15 w16se wp14">
   <w:body>
     <w:p>
       <w:pPr>
@@ -58,7 +58,6 @@
           <w:noProof/>
           <w:color w:val="000000" w:themeColor="text1"/>
           <w:szCs w:val="28"/>
-          <w:lang w:val="en-GB" w:eastAsia="en-GB"/>
         </w:rPr>
         <mc:AlternateContent>
           <mc:Choice Requires="wps">
@@ -124,7 +123,7 @@
           </mc:Choice>
           <mc:Fallback>
             <w:pict>
-              <v:shapetype w14:anchorId="487152F3" id="_x0000_t32" coordsize="21600,21600" o:spt="32" o:oned="t" path="m,l21600,21600e" filled="f">
+              <v:shapetype w14:anchorId="1395C91F" id="_x0000_t32" coordsize="21600,21600" o:spt="32" o:oned="t" path="m,l21600,21600e" filled="f">
                 <v:path arrowok="t" fillok="f" o:connecttype="none"/>
                 <o:lock v:ext="edit" shapetype="t"/>
               </v:shapetype>
@@ -138,7 +137,6 @@
           <w:noProof/>
           <w:color w:val="000000" w:themeColor="text1"/>
           <w:szCs w:val="28"/>
-          <w:lang w:val="en-GB" w:eastAsia="en-GB"/>
         </w:rPr>
         <mc:AlternateContent>
           <mc:Choice Requires="wps">
@@ -204,7 +202,7 @@
           </mc:Choice>
           <mc:Fallback>
             <w:pict>
-              <v:shape w14:anchorId="6C8AB411" id="AutoShape 6" o:spid="_x0000_s1026" type="#_x0000_t32" style="position:absolute;margin-left:254.9pt;margin-top:14.7pt;width:170.25pt;height:0;z-index:251665920;visibility:visible;mso-wrap-style:square;mso-width-percent:0;mso-height-percent:0;mso-wrap-distance-left:9pt;mso-wrap-distance-top:0;mso-wrap-distance-right:9pt;mso-wrap-distance-bottom:0;mso-position-horizontal:absolute;mso-position-horizontal-relative:text;mso-position-vertical:absolute;mso-position-vertical-relative:text;mso-width-percent:0;mso-height-percent:0;mso-width-relative:page;mso-height-relative:page" o:gfxdata="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"/>
+              <v:shape w14:anchorId="2A955EC1" id="AutoShape 6" o:spid="_x0000_s1026" type="#_x0000_t32" style="position:absolute;margin-left:254.9pt;margin-top:14.7pt;width:170.25pt;height:0;z-index:251665920;visibility:visible;mso-wrap-style:square;mso-width-percent:0;mso-height-percent:0;mso-wrap-distance-left:9pt;mso-wrap-distance-top:0;mso-wrap-distance-right:9pt;mso-wrap-distance-bottom:0;mso-position-horizontal:absolute;mso-position-horizontal-relative:text;mso-position-vertical:absolute;mso-position-vertical-relative:text;mso-width-percent:0;mso-height-percent:0;mso-width-relative:page;mso-height-relative:page" o:gfxdata="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"/>
             </w:pict>
           </mc:Fallback>
         </mc:AlternateContent>
@@ -411,7 +409,6 @@
           <w:noProof/>
           <w:color w:val="000000" w:themeColor="text1"/>
           <w:szCs w:val="28"/>
-          <w:lang w:val="en-GB" w:eastAsia="en-GB"/>
         </w:rPr>
         <mc:AlternateContent>
           <mc:Choice Requires="wps">
@@ -477,7 +474,7 @@
           </mc:Choice>
           <mc:Fallback>
             <w:pict>
-              <v:shape w14:anchorId="03CD1F93" id="AutoShape 7" o:spid="_x0000_s1026" type="#_x0000_t32" style="position:absolute;margin-left:157.85pt;margin-top:1.3pt;width:146.7pt;height:0;z-index:251662848;visibility:visible;mso-wrap-style:square;mso-width-percent:0;mso-height-percent:0;mso-wrap-distance-left:9pt;mso-wrap-distance-top:0;mso-wrap-distance-right:9pt;mso-wrap-distance-bottom:0;mso-position-horizontal:absolute;mso-position-horizontal-relative:text;mso-position-vertical:absolute;mso-position-vertical-relative:text;mso-width-percent:0;mso-height-percent:0;mso-width-relative:page;mso-height-relative:page" o:gfxdata="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"/>
+              <v:shape w14:anchorId="41C5EC5C" id="AutoShape 7" o:spid="_x0000_s1026" type="#_x0000_t32" style="position:absolute;margin-left:157.85pt;margin-top:1.3pt;width:146.7pt;height:0;z-index:251662848;visibility:visible;mso-wrap-style:square;mso-width-percent:0;mso-height-percent:0;mso-wrap-distance-left:9pt;mso-wrap-distance-top:0;mso-wrap-distance-right:9pt;mso-wrap-distance-bottom:0;mso-position-horizontal:absolute;mso-position-horizontal-relative:text;mso-position-vertical:absolute;mso-position-vertical-relative:text;mso-width-percent:0;mso-height-percent:0;mso-width-relative:page;mso-height-relative:page" o:gfxdata="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"/>
             </w:pict>
           </mc:Fallback>
         </mc:AlternateContent>
@@ -1218,17 +1215,7 @@
           <w:spacing w:val="-6"/>
           <w:szCs w:val="28"/>
         </w:rPr>
-        <w:t>Thành lập Đoàn thanh tra để thực hiện nhiệm vụ ghi tại Điề</w:t>
-      </w:r>
-      <w:bookmarkStart w:id="0" w:name="_GoBack"/>
-      <w:bookmarkEnd w:id="0"/>
-      <w:r>
-        <w:rPr>
-          <w:color w:val="000000" w:themeColor="text1"/>
-          <w:spacing w:val="-6"/>
-          <w:szCs w:val="28"/>
-        </w:rPr>
-        <w:t>u 1 gồm có:</w:t>
+        <w:t>Thành lập Đoàn thanh tra để thực hiện nhiệm vụ ghi tại Điều 1 gồm có:</w:t>
       </w:r>
     </w:p>
     <w:tbl>
@@ -2608,7 +2595,21 @@
           <w:color w:val="000000" w:themeColor="text1"/>
           <w:szCs w:val="28"/>
         </w:rPr>
-        <w:t xml:space="preserve">Đoàn thanh tra có nhiệm vụ, quyền hạn quy định tại điều </w:t>
+        <w:t>Đoàn thanh tra có nhiệm vụ, quyền hạn quy định tạ</w:t>
+      </w:r>
+      <w:r>
+        <w:rPr>
+          <w:color w:val="000000" w:themeColor="text1"/>
+          <w:szCs w:val="28"/>
+        </w:rPr>
+        <w:t>i Đ</w:t>
+      </w:r>
+      <w:r>
+        <w:rPr>
+          <w:color w:val="000000" w:themeColor="text1"/>
+          <w:szCs w:val="28"/>
+        </w:rPr>
+        <w:t xml:space="preserve">iều </w:t>
       </w:r>
       <w:r>
         <w:rPr>
@@ -2636,7 +2637,16 @@
           <w:color w:val="000000" w:themeColor="text1"/>
           <w:szCs w:val="28"/>
         </w:rPr>
-        <w:t>quản lý thuế.</w:t>
+        <w:t>Q</w:t>
+      </w:r>
+      <w:bookmarkStart w:id="0" w:name="_GoBack"/>
+      <w:bookmarkEnd w:id="0"/>
+      <w:r>
+        <w:rPr>
+          <w:color w:val="000000" w:themeColor="text1"/>
+          <w:szCs w:val="28"/>
+        </w:rPr>
+        <w:t>uản lý thuế.</w:t>
       </w:r>
     </w:p>
     <w:p>
@@ -2913,7 +2923,7 @@
 </file>
 
 <file path=word/numbering.xml><?xml version="1.0" encoding="utf-8"?>
-<w:numbering xmlns:wpc="http://schemas.microsoft.com/office/word/2010/wordprocessingCanvas" xmlns:cx="http://schemas.microsoft.com/office/drawing/2014/chartex" xmlns:cx1="http://schemas.microsoft.com/office/drawing/2015/9/8/chartex" xmlns:mc="http://schemas.openxmlformats.org/markup-compatibility/2006" xmlns:o="urn:schemas-microsoft-com:office:office" xmlns:r="http://schemas.openxmlformats.org/officeDocument/2006/relationships" xmlns:m="http://schemas.openxmlformats.org/officeDocument/2006/math" xmlns:v="urn:schemas-microsoft-com:vml" xmlns:wp14="http://schemas.microsoft.com/office/word/2010/wordprocessingDrawing" xmlns:wp="http://schemas.openxmlformats.org/drawingml/2006/wordprocessingDrawing" xmlns:w10="urn:schemas-microsoft-com:office:word" xmlns:w="http://schemas.openxmlformats.org/wordprocessingml/2006/main" xmlns:w14="http://schemas.microsoft.com/office/word/2010/wordml" xmlns:w15="http://schemas.microsoft.com/office/word/2012/wordml" xmlns:w16se="http://schemas.microsoft.com/office/word/2015/wordml/symex" xmlns:wpg="http://schemas.microsoft.com/office/word/2010/wordprocessingGroup" xmlns:wpi="http://schemas.microsoft.com/office/word/2010/wordprocessingInk" xmlns:wne="http://schemas.microsoft.com/office/word/2006/wordml" xmlns:wps="http://schemas.microsoft.com/office/word/2010/wordprocessingShape" mc:Ignorable="w14 w15 w16se wp14">
+<w:numbering xmlns:wpc="http://schemas.microsoft.com/office/word/2010/wordprocessingCanvas" xmlns:cx="http://schemas.microsoft.com/office/drawing/2014/chartex" xmlns:mc="http://schemas.openxmlformats.org/markup-compatibility/2006" xmlns:o="urn:schemas-microsoft-com:office:office" xmlns:r="http://schemas.openxmlformats.org/officeDocument/2006/relationships" xmlns:m="http://schemas.openxmlformats.org/officeDocument/2006/math" xmlns:v="urn:schemas-microsoft-com:vml" xmlns:wp14="http://schemas.microsoft.com/office/word/2010/wordprocessingDrawing" xmlns:wp="http://schemas.openxmlformats.org/drawingml/2006/wordprocessingDrawing" xmlns:w10="urn:schemas-microsoft-com:office:word" xmlns:w="http://schemas.openxmlformats.org/wordprocessingml/2006/main" xmlns:w14="http://schemas.microsoft.com/office/word/2010/wordml" xmlns:w15="http://schemas.microsoft.com/office/word/2012/wordml" xmlns:w16se="http://schemas.microsoft.com/office/word/2015/wordml/symex" xmlns:wpg="http://schemas.microsoft.com/office/word/2010/wordprocessingGroup" xmlns:wpi="http://schemas.microsoft.com/office/word/2010/wordprocessingInk" xmlns:wne="http://schemas.microsoft.com/office/word/2006/wordml" xmlns:wps="http://schemas.microsoft.com/office/word/2010/wordprocessingShape" mc:Ignorable="w14 w15 w16se wp14">
   <w:abstractNum w:abstractNumId="0" w15:restartNumberingAfterBreak="0">
     <w:nsid w:val="4E165A78"/>
     <w:multiLevelType w:val="hybridMultilevel"/>
@@ -3993,7 +4003,7 @@
 </file>
 
 <file path=customXml/itemProps1.xml><?xml version="1.0" encoding="utf-8"?>
-<ds:datastoreItem xmlns:ds="http://schemas.openxmlformats.org/officeDocument/2006/customXml" ds:itemID="{801C7552-9588-4941-A4D7-5B9486003575}">
+<ds:datastoreItem xmlns:ds="http://schemas.openxmlformats.org/officeDocument/2006/customXml" ds:itemID="{BCC94078-AC80-4268-8A33-60CF426F2462}">
   <ds:schemaRefs>
     <ds:schemaRef ds:uri="http://schemas.openxmlformats.org/officeDocument/2006/bibliography"/>
   </ds:schemaRefs>

--- a/static/media/6.qd_ttra_dot_xuat.docx
+++ b/static/media/6.qd_ttra_dot_xuat.docx
@@ -1,6 +1,6 @@
 
 <file path=word/document.xml><?xml version="1.0" encoding="utf-8"?>
-<w:document xmlns:wpc="http://schemas.microsoft.com/office/word/2010/wordprocessingCanvas" xmlns:cx="http://schemas.microsoft.com/office/drawing/2014/chartex" xmlns:mc="http://schemas.openxmlformats.org/markup-compatibility/2006" xmlns:o="urn:schemas-microsoft-com:office:office" xmlns:r="http://schemas.openxmlformats.org/officeDocument/2006/relationships" xmlns:m="http://schemas.openxmlformats.org/officeDocument/2006/math" xmlns:v="urn:schemas-microsoft-com:vml" xmlns:wp14="http://schemas.microsoft.com/office/word/2010/wordprocessingDrawing" xmlns:wp="http://schemas.openxmlformats.org/drawingml/2006/wordprocessingDrawing" xmlns:w10="urn:schemas-microsoft-com:office:word" xmlns:w="http://schemas.openxmlformats.org/wordprocessingml/2006/main" xmlns:w14="http://schemas.microsoft.com/office/word/2010/wordml" xmlns:w15="http://schemas.microsoft.com/office/word/2012/wordml" xmlns:w16se="http://schemas.microsoft.com/office/word/2015/wordml/symex" xmlns:wpg="http://schemas.microsoft.com/office/word/2010/wordprocessingGroup" xmlns:wpi="http://schemas.microsoft.com/office/word/2010/wordprocessingInk" xmlns:wne="http://schemas.microsoft.com/office/word/2006/wordml" xmlns:wps="http://schemas.microsoft.com/office/word/2010/wordprocessingShape" mc:Ignorable="w14 w15 w16se wp14">
+<w:document xmlns:wpc="http://schemas.microsoft.com/office/word/2010/wordprocessingCanvas" xmlns:cx="http://schemas.microsoft.com/office/drawing/2014/chartex" xmlns:cx1="http://schemas.microsoft.com/office/drawing/2015/9/8/chartex" xmlns:cx2="http://schemas.microsoft.com/office/drawing/2015/10/21/chartex" xmlns:cx3="http://schemas.microsoft.com/office/drawing/2016/5/9/chartex" xmlns:cx4="http://schemas.microsoft.com/office/drawing/2016/5/10/chartex" xmlns:cx5="http://schemas.microsoft.com/office/drawing/2016/5/11/chartex" xmlns:cx6="http://schemas.microsoft.com/office/drawing/2016/5/12/chartex" xmlns:cx7="http://schemas.microsoft.com/office/drawing/2016/5/13/chartex" xmlns:cx8="http://schemas.microsoft.com/office/drawing/2016/5/14/chartex" xmlns:mc="http://schemas.openxmlformats.org/markup-compatibility/2006" xmlns:aink="http://schemas.microsoft.com/office/drawing/2016/ink" xmlns:am3d="http://schemas.microsoft.com/office/drawing/2017/model3d" xmlns:o="urn:schemas-microsoft-com:office:office" xmlns:r="http://schemas.openxmlformats.org/officeDocument/2006/relationships" xmlns:m="http://schemas.openxmlformats.org/officeDocument/2006/math" xmlns:v="urn:schemas-microsoft-com:vml" xmlns:wp14="http://schemas.microsoft.com/office/word/2010/wordprocessingDrawing" xmlns:wp="http://schemas.openxmlformats.org/drawingml/2006/wordprocessingDrawing" xmlns:w10="urn:schemas-microsoft-com:office:word" xmlns:w="http://schemas.openxmlformats.org/wordprocessingml/2006/main" xmlns:w14="http://schemas.microsoft.com/office/word/2010/wordml" xmlns:w15="http://schemas.microsoft.com/office/word/2012/wordml" xmlns:w16cex="http://schemas.microsoft.com/office/word/2018/wordml/cex" xmlns:w16cid="http://schemas.microsoft.com/office/word/2016/wordml/cid" xmlns:w16="http://schemas.microsoft.com/office/word/2018/wordml" xmlns:w16sdtdh="http://schemas.microsoft.com/office/word/2020/wordml/sdtdatahash" xmlns:w16se="http://schemas.microsoft.com/office/word/2015/wordml/symex" xmlns:wpg="http://schemas.microsoft.com/office/word/2010/wordprocessingGroup" xmlns:wpi="http://schemas.microsoft.com/office/word/2010/wordprocessingInk" xmlns:wne="http://schemas.microsoft.com/office/word/2006/wordml" xmlns:wps="http://schemas.microsoft.com/office/word/2010/wordprocessingShape" mc:Ignorable="w14 w15 w16se w16cid w16 w16cex w16sdtdh wp14">
   <w:body>
     <w:p>
       <w:pPr>
@@ -62,7 +62,7 @@
         <mc:AlternateContent>
           <mc:Choice Requires="wps">
             <w:drawing>
-              <wp:anchor distT="0" distB="0" distL="114300" distR="114300" simplePos="0" relativeHeight="251664896" behindDoc="0" locked="0" layoutInCell="1" allowOverlap="1" wp14:anchorId="4372CC33" wp14:editId="2610871D">
+              <wp:anchor distT="0" distB="0" distL="114300" distR="114300" simplePos="0" relativeHeight="251664896" behindDoc="0" locked="0" layoutInCell="1" allowOverlap="1" wp14:anchorId="3102B92B" wp14:editId="50866F87">
                 <wp:simplePos x="0" y="0"/>
                 <wp:positionH relativeFrom="column">
                   <wp:posOffset>306705</wp:posOffset>
@@ -123,11 +123,11 @@
           </mc:Choice>
           <mc:Fallback>
             <w:pict>
-              <v:shapetype w14:anchorId="1395C91F" id="_x0000_t32" coordsize="21600,21600" o:spt="32" o:oned="t" path="m,l21600,21600e" filled="f">
+              <v:shapetype w14:anchorId="5621F6B9" id="_x0000_t32" coordsize="21600,21600" o:spt="32" o:oned="t" path="m,l21600,21600e" filled="f">
                 <v:path arrowok="t" fillok="f" o:connecttype="none"/>
                 <o:lock v:ext="edit" shapetype="t"/>
               </v:shapetype>
-              <v:shape id="AutoShape 5" o:spid="_x0000_s1026" type="#_x0000_t32" style="position:absolute;margin-left:24.15pt;margin-top:14.55pt;width:78pt;height:0;z-index:251664896;visibility:visible;mso-wrap-style:square;mso-width-percent:0;mso-height-percent:0;mso-wrap-distance-left:9pt;mso-wrap-distance-top:0;mso-wrap-distance-right:9pt;mso-wrap-distance-bottom:0;mso-position-horizontal:absolute;mso-position-horizontal-relative:text;mso-position-vertical:absolute;mso-position-vertical-relative:text;mso-width-percent:0;mso-height-percent:0;mso-width-relative:page;mso-height-relative:page" o:gfxdata="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"/>
+              <v:shape id="AutoShape 5" o:spid="_x0000_s1026" type="#_x0000_t32" style="position:absolute;margin-left:24.15pt;margin-top:14.55pt;width:78pt;height:0;z-index:251664896;visibility:visible;mso-wrap-style:square;mso-width-percent:0;mso-height-percent:0;mso-wrap-distance-left:9pt;mso-wrap-distance-top:0;mso-wrap-distance-right:9pt;mso-wrap-distance-bottom:0;mso-position-horizontal:absolute;mso-position-horizontal-relative:text;mso-position-vertical:absolute;mso-position-vertical-relative:text;mso-width-percent:0;mso-height-percent:0;mso-width-relative:page;mso-height-relative:page" o:gfxdata="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"/>
             </w:pict>
           </mc:Fallback>
         </mc:AlternateContent>
@@ -141,7 +141,7 @@
         <mc:AlternateContent>
           <mc:Choice Requires="wps">
             <w:drawing>
-              <wp:anchor distT="0" distB="0" distL="114300" distR="114300" simplePos="0" relativeHeight="251665920" behindDoc="0" locked="0" layoutInCell="1" allowOverlap="1" wp14:anchorId="631C1B0E" wp14:editId="4846D8C7">
+              <wp:anchor distT="0" distB="0" distL="114300" distR="114300" simplePos="0" relativeHeight="251665920" behindDoc="0" locked="0" layoutInCell="1" allowOverlap="1" wp14:anchorId="50715DC4" wp14:editId="28270C3C">
                 <wp:simplePos x="0" y="0"/>
                 <wp:positionH relativeFrom="column">
                   <wp:posOffset>3237230</wp:posOffset>
@@ -202,7 +202,7 @@
           </mc:Choice>
           <mc:Fallback>
             <w:pict>
-              <v:shape w14:anchorId="2A955EC1" id="AutoShape 6" o:spid="_x0000_s1026" type="#_x0000_t32" style="position:absolute;margin-left:254.9pt;margin-top:14.7pt;width:170.25pt;height:0;z-index:251665920;visibility:visible;mso-wrap-style:square;mso-width-percent:0;mso-height-percent:0;mso-wrap-distance-left:9pt;mso-wrap-distance-top:0;mso-wrap-distance-right:9pt;mso-wrap-distance-bottom:0;mso-position-horizontal:absolute;mso-position-horizontal-relative:text;mso-position-vertical:absolute;mso-position-vertical-relative:text;mso-width-percent:0;mso-height-percent:0;mso-width-relative:page;mso-height-relative:page" o:gfxdata="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"/>
+              <v:shape w14:anchorId="53932572" id="AutoShape 6" o:spid="_x0000_s1026" type="#_x0000_t32" style="position:absolute;margin-left:254.9pt;margin-top:14.7pt;width:170.25pt;height:0;z-index:251665920;visibility:visible;mso-wrap-style:square;mso-width-percent:0;mso-height-percent:0;mso-wrap-distance-left:9pt;mso-wrap-distance-top:0;mso-wrap-distance-right:9pt;mso-wrap-distance-bottom:0;mso-position-horizontal:absolute;mso-position-horizontal-relative:text;mso-position-vertical:absolute;mso-position-vertical-relative:text;mso-width-percent:0;mso-height-percent:0;mso-width-relative:page;mso-height-relative:page" o:gfxdata="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"/>
             </w:pict>
           </mc:Fallback>
         </mc:AlternateContent>
@@ -413,7 +413,7 @@
         <mc:AlternateContent>
           <mc:Choice Requires="wps">
             <w:drawing>
-              <wp:anchor distT="0" distB="0" distL="114300" distR="114300" simplePos="0" relativeHeight="251662848" behindDoc="0" locked="0" layoutInCell="1" allowOverlap="1" wp14:anchorId="4EDC8A0E" wp14:editId="7DA90A22">
+              <wp:anchor distT="0" distB="0" distL="114300" distR="114300" simplePos="0" relativeHeight="251662848" behindDoc="0" locked="0" layoutInCell="1" allowOverlap="1" wp14:anchorId="7D0D2014" wp14:editId="7B9487A3">
                 <wp:simplePos x="0" y="0"/>
                 <wp:positionH relativeFrom="column">
                   <wp:posOffset>2004695</wp:posOffset>
@@ -474,7 +474,7 @@
           </mc:Choice>
           <mc:Fallback>
             <w:pict>
-              <v:shape w14:anchorId="41C5EC5C" id="AutoShape 7" o:spid="_x0000_s1026" type="#_x0000_t32" style="position:absolute;margin-left:157.85pt;margin-top:1.3pt;width:146.7pt;height:0;z-index:251662848;visibility:visible;mso-wrap-style:square;mso-width-percent:0;mso-height-percent:0;mso-wrap-distance-left:9pt;mso-wrap-distance-top:0;mso-wrap-distance-right:9pt;mso-wrap-distance-bottom:0;mso-position-horizontal:absolute;mso-position-horizontal-relative:text;mso-position-vertical:absolute;mso-position-vertical-relative:text;mso-width-percent:0;mso-height-percent:0;mso-width-relative:page;mso-height-relative:page" o:gfxdata="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"/>
+              <v:shape w14:anchorId="17C751DA" id="AutoShape 7" o:spid="_x0000_s1026" type="#_x0000_t32" style="position:absolute;margin-left:157.85pt;margin-top:1.3pt;width:146.7pt;height:0;z-index:251662848;visibility:visible;mso-wrap-style:square;mso-width-percent:0;mso-height-percent:0;mso-wrap-distance-left:9pt;mso-wrap-distance-top:0;mso-wrap-distance-right:9pt;mso-wrap-distance-bottom:0;mso-position-horizontal:absolute;mso-position-horizontal-relative:text;mso-position-vertical:absolute;mso-position-vertical-relative:text;mso-width-percent:0;mso-height-percent:0;mso-width-relative:page;mso-height-relative:page" o:gfxdata="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"/>
             </w:pict>
           </mc:Fallback>
         </mc:AlternateContent>
@@ -833,33 +833,57 @@
         <w:rPr>
           <w:i/>
           <w:color w:val="000000" w:themeColor="text1"/>
-          <w:szCs w:val="28"/>
-        </w:rPr>
-        <w:t>Căn cứ Quy chế phối hợp số 5423/QCPH-BHXH-TCT ngày 31/12/2014 giữa Bảo hiểm xã hội Việt Nam và Tổng cục Thuế</w:t>
-      </w:r>
-      <w:r>
-        <w:rPr>
-          <w:i/>
-          <w:color w:val="000000" w:themeColor="text1"/>
-          <w:szCs w:val="28"/>
-        </w:rPr>
-        <w:t xml:space="preserve"> và</w:t>
-      </w:r>
-      <w:r>
-        <w:rPr>
-          <w:i/>
-          <w:color w:val="000000" w:themeColor="text1"/>
-          <w:szCs w:val="28"/>
-        </w:rPr>
-        <w:t xml:space="preserve"> Quy chế phối hợp số 240/QCPH-BHXH-CT ngày 06/04/2015 giữa Bảo hiểm xã hội và Cục Thuế tỉnh Quảng Trị</w:t>
-      </w:r>
-      <w:r>
-        <w:rPr>
-          <w:i/>
-          <w:color w:val="000000" w:themeColor="text1"/>
-          <w:szCs w:val="28"/>
-        </w:rPr>
-        <w:t>;</w:t>
+          <w:lang w:val="nl-NL"/>
+        </w:rPr>
+        <w:t>Căn cứ Quy chế chia sẻ dữ liệu và phối hợp công tác</w:t>
+      </w:r>
+      <w:r>
+        <w:rPr>
+          <w:i/>
+          <w:color w:val="000000" w:themeColor="text1"/>
+          <w:lang w:val="vi-VN"/>
+        </w:rPr>
+        <w:t xml:space="preserve"> </w:t>
+      </w:r>
+      <w:r>
+        <w:rPr>
+          <w:i/>
+          <w:color w:val="000000" w:themeColor="text1"/>
+          <w:lang w:val="nl-NL"/>
+        </w:rPr>
+        <w:t xml:space="preserve">số </w:t>
+      </w:r>
+      <w:r>
+        <w:rPr>
+          <w:i/>
+          <w:color w:val="000000" w:themeColor="text1"/>
+          <w:lang w:val="vi-VN"/>
+        </w:rPr>
+        <w:t>1999</w:t>
+      </w:r>
+      <w:r>
+        <w:rPr>
+          <w:i/>
+          <w:color w:val="000000" w:themeColor="text1"/>
+          <w:lang w:val="nl-NL"/>
+        </w:rPr>
+        <w:t xml:space="preserve">/QCPH-BHXH-TCT ngày </w:t>
+      </w:r>
+      <w:r>
+        <w:rPr>
+          <w:i/>
+          <w:color w:val="000000" w:themeColor="text1"/>
+          <w:lang w:val="vi-VN"/>
+        </w:rPr>
+        <w:t>09/07/2021</w:t>
+      </w:r>
+      <w:r>
+        <w:rPr>
+          <w:i/>
+          <w:color w:val="000000" w:themeColor="text1"/>
+          <w:lang w:val="nl-NL"/>
+        </w:rPr>
+        <w:t xml:space="preserve"> giữa Bảo hiểm xã hội Việt Nam và Tổng cục Thuế;</w:t>
       </w:r>
     </w:p>
     <w:p>
@@ -1941,7 +1965,6 @@
                 <w:color w:val="000000" w:themeColor="text1"/>
                 <w:szCs w:val="28"/>
               </w:rPr>
-              <w:lastRenderedPageBreak/>
               <w:t>8.</w:t>
             </w:r>
           </w:p>
@@ -2136,6 +2159,7 @@
                 <w:color w:val="000000" w:themeColor="text1"/>
                 <w:szCs w:val="28"/>
               </w:rPr>
+              <w:lastRenderedPageBreak/>
               <w:t>10.</w:t>
             </w:r>
           </w:p>
@@ -2639,8 +2663,6 @@
         </w:rPr>
         <w:t>Q</w:t>
       </w:r>
-      <w:bookmarkStart w:id="0" w:name="_GoBack"/>
-      <w:bookmarkEnd w:id="0"/>
       <w:r>
         <w:rPr>
           <w:color w:val="000000" w:themeColor="text1"/>
@@ -2923,7 +2945,7 @@
 </file>
 
 <file path=word/numbering.xml><?xml version="1.0" encoding="utf-8"?>
-<w:numbering xmlns:wpc="http://schemas.microsoft.com/office/word/2010/wordprocessingCanvas" xmlns:cx="http://schemas.microsoft.com/office/drawing/2014/chartex" xmlns:mc="http://schemas.openxmlformats.org/markup-compatibility/2006" xmlns:o="urn:schemas-microsoft-com:office:office" xmlns:r="http://schemas.openxmlformats.org/officeDocument/2006/relationships" xmlns:m="http://schemas.openxmlformats.org/officeDocument/2006/math" xmlns:v="urn:schemas-microsoft-com:vml" xmlns:wp14="http://schemas.microsoft.com/office/word/2010/wordprocessingDrawing" xmlns:wp="http://schemas.openxmlformats.org/drawingml/2006/wordprocessingDrawing" xmlns:w10="urn:schemas-microsoft-com:office:word" xmlns:w="http://schemas.openxmlformats.org/wordprocessingml/2006/main" xmlns:w14="http://schemas.microsoft.com/office/word/2010/wordml" xmlns:w15="http://schemas.microsoft.com/office/word/2012/wordml" xmlns:w16se="http://schemas.microsoft.com/office/word/2015/wordml/symex" xmlns:wpg="http://schemas.microsoft.com/office/word/2010/wordprocessingGroup" xmlns:wpi="http://schemas.microsoft.com/office/word/2010/wordprocessingInk" xmlns:wne="http://schemas.microsoft.com/office/word/2006/wordml" xmlns:wps="http://schemas.microsoft.com/office/word/2010/wordprocessingShape" mc:Ignorable="w14 w15 w16se wp14">
+<w:numbering xmlns:wpc="http://schemas.microsoft.com/office/word/2010/wordprocessingCanvas" xmlns:cx="http://schemas.microsoft.com/office/drawing/2014/chartex" xmlns:cx1="http://schemas.microsoft.com/office/drawing/2015/9/8/chartex" xmlns:cx2="http://schemas.microsoft.com/office/drawing/2015/10/21/chartex" xmlns:cx3="http://schemas.microsoft.com/office/drawing/2016/5/9/chartex" xmlns:cx4="http://schemas.microsoft.com/office/drawing/2016/5/10/chartex" xmlns:cx5="http://schemas.microsoft.com/office/drawing/2016/5/11/chartex" xmlns:cx6="http://schemas.microsoft.com/office/drawing/2016/5/12/chartex" xmlns:cx7="http://schemas.microsoft.com/office/drawing/2016/5/13/chartex" xmlns:cx8="http://schemas.microsoft.com/office/drawing/2016/5/14/chartex" xmlns:mc="http://schemas.openxmlformats.org/markup-compatibility/2006" xmlns:aink="http://schemas.microsoft.com/office/drawing/2016/ink" xmlns:am3d="http://schemas.microsoft.com/office/drawing/2017/model3d" xmlns:o="urn:schemas-microsoft-com:office:office" xmlns:r="http://schemas.openxmlformats.org/officeDocument/2006/relationships" xmlns:m="http://schemas.openxmlformats.org/officeDocument/2006/math" xmlns:v="urn:schemas-microsoft-com:vml" xmlns:wp14="http://schemas.microsoft.com/office/word/2010/wordprocessingDrawing" xmlns:wp="http://schemas.openxmlformats.org/drawingml/2006/wordprocessingDrawing" xmlns:w10="urn:schemas-microsoft-com:office:word" xmlns:w="http://schemas.openxmlformats.org/wordprocessingml/2006/main" xmlns:w14="http://schemas.microsoft.com/office/word/2010/wordml" xmlns:w15="http://schemas.microsoft.com/office/word/2012/wordml" xmlns:w16cex="http://schemas.microsoft.com/office/word/2018/wordml/cex" xmlns:w16cid="http://schemas.microsoft.com/office/word/2016/wordml/cid" xmlns:w16="http://schemas.microsoft.com/office/word/2018/wordml" xmlns:w16sdtdh="http://schemas.microsoft.com/office/word/2020/wordml/sdtdatahash" xmlns:w16se="http://schemas.microsoft.com/office/word/2015/wordml/symex" xmlns:wpg="http://schemas.microsoft.com/office/word/2010/wordprocessingGroup" xmlns:wpi="http://schemas.microsoft.com/office/word/2010/wordprocessingInk" xmlns:wne="http://schemas.microsoft.com/office/word/2006/wordml" xmlns:wps="http://schemas.microsoft.com/office/word/2010/wordprocessingShape" mc:Ignorable="w14 w15 w16se w16cid w16 w16cex w16sdtdh wp14">
   <w:abstractNum w:abstractNumId="0" w15:restartNumberingAfterBreak="0">
     <w:nsid w:val="4E165A78"/>
     <w:multiLevelType w:val="hybridMultilevel"/>
@@ -3135,7 +3157,7 @@
 </file>
 
 <file path=word/styles.xml><?xml version="1.0" encoding="utf-8"?>
-<w:styles xmlns:mc="http://schemas.openxmlformats.org/markup-compatibility/2006" xmlns:r="http://schemas.openxmlformats.org/officeDocument/2006/relationships" xmlns:w="http://schemas.openxmlformats.org/wordprocessingml/2006/main" xmlns:w14="http://schemas.microsoft.com/office/word/2010/wordml" xmlns:w15="http://schemas.microsoft.com/office/word/2012/wordml" xmlns:w16se="http://schemas.microsoft.com/office/word/2015/wordml/symex" mc:Ignorable="w14 w15 w16se">
+<w:styles xmlns:mc="http://schemas.openxmlformats.org/markup-compatibility/2006" xmlns:r="http://schemas.openxmlformats.org/officeDocument/2006/relationships" xmlns:w="http://schemas.openxmlformats.org/wordprocessingml/2006/main" xmlns:w14="http://schemas.microsoft.com/office/word/2010/wordml" xmlns:w15="http://schemas.microsoft.com/office/word/2012/wordml" xmlns:w16cex="http://schemas.microsoft.com/office/word/2018/wordml/cex" xmlns:w16cid="http://schemas.microsoft.com/office/word/2016/wordml/cid" xmlns:w16="http://schemas.microsoft.com/office/word/2018/wordml" xmlns:w16sdtdh="http://schemas.microsoft.com/office/word/2020/wordml/sdtdatahash" xmlns:w16se="http://schemas.microsoft.com/office/word/2015/wordml/symex" mc:Ignorable="w14 w15 w16se w16cid w16 w16cex w16sdtdh">
   <w:docDefaults>
     <w:rPrDefault>
       <w:rPr>
@@ -3145,7 +3167,7 @@
     </w:rPrDefault>
     <w:pPrDefault/>
   </w:docDefaults>
-  <w:latentStyles w:defLockedState="0" w:defUIPriority="99" w:defSemiHidden="0" w:defUnhideWhenUsed="0" w:defQFormat="0" w:count="371">
+  <w:latentStyles w:defLockedState="0" w:defUIPriority="99" w:defSemiHidden="0" w:defUnhideWhenUsed="0" w:defQFormat="0" w:count="376">
     <w:lsdException w:name="Normal" w:uiPriority="0" w:qFormat="1"/>
     <w:lsdException w:name="heading 1" w:uiPriority="9" w:qFormat="1"/>
     <w:lsdException w:name="heading 2" w:semiHidden="1" w:uiPriority="9" w:unhideWhenUsed="1" w:qFormat="1"/>
@@ -3251,7 +3273,6 @@
     <w:lsdException w:name="HTML Sample" w:semiHidden="1" w:unhideWhenUsed="1"/>
     <w:lsdException w:name="HTML Typewriter" w:semiHidden="1" w:unhideWhenUsed="1"/>
     <w:lsdException w:name="HTML Variable" w:semiHidden="1" w:unhideWhenUsed="1"/>
-    <w:lsdException w:name="Normal Table" w:semiHidden="1" w:unhideWhenUsed="1"/>
     <w:lsdException w:name="annotation subject" w:semiHidden="1" w:unhideWhenUsed="1"/>
     <w:lsdException w:name="No List" w:semiHidden="1" w:unhideWhenUsed="1"/>
     <w:lsdException w:name="Outline List 1" w:semiHidden="1" w:unhideWhenUsed="1"/>
@@ -3294,11 +3315,8 @@
     <w:lsdException w:name="Table Contemporary" w:semiHidden="1" w:unhideWhenUsed="1"/>
     <w:lsdException w:name="Table Elegant" w:semiHidden="1" w:unhideWhenUsed="1"/>
     <w:lsdException w:name="Table Professional" w:semiHidden="1" w:unhideWhenUsed="1"/>
-    <w:lsdException w:name="Table Subtle 1" w:semiHidden="1" w:unhideWhenUsed="1"/>
     <w:lsdException w:name="Table Subtle 2" w:semiHidden="1" w:unhideWhenUsed="1"/>
     <w:lsdException w:name="Table Web 1" w:semiHidden="1" w:unhideWhenUsed="1"/>
-    <w:lsdException w:name="Table Web 2" w:semiHidden="1" w:unhideWhenUsed="1"/>
-    <w:lsdException w:name="Table Web 3" w:semiHidden="1" w:unhideWhenUsed="1"/>
     <w:lsdException w:name="Balloon Text" w:semiHidden="1" w:unhideWhenUsed="1"/>
     <w:lsdException w:name="Table Grid" w:uiPriority="59"/>
     <w:lsdException w:name="Table Theme" w:semiHidden="1" w:unhideWhenUsed="1"/>
@@ -3517,6 +3535,11 @@
     <w:lsdException w:name="List Table 5 Dark Accent 6" w:uiPriority="50"/>
     <w:lsdException w:name="List Table 6 Colorful Accent 6" w:uiPriority="51"/>
     <w:lsdException w:name="List Table 7 Colorful Accent 6" w:uiPriority="52"/>
+    <w:lsdException w:name="Mention" w:semiHidden="1" w:unhideWhenUsed="1"/>
+    <w:lsdException w:name="Smart Hyperlink" w:semiHidden="1" w:unhideWhenUsed="1"/>
+    <w:lsdException w:name="Hashtag" w:semiHidden="1" w:unhideWhenUsed="1"/>
+    <w:lsdException w:name="Unresolved Mention" w:semiHidden="1" w:unhideWhenUsed="1"/>
+    <w:lsdException w:name="Smart Link" w:semiHidden="1" w:unhideWhenUsed="1"/>
   </w:latentStyles>
   <w:style w:type="paragraph" w:default="1" w:styleId="Normal">
     <w:name w:val="Normal"/>

--- a/static/media/6.qd_ttra_dot_xuat.docx
+++ b/static/media/6.qd_ttra_dot_xuat.docx
@@ -123,7 +123,7 @@
           </mc:Choice>
           <mc:Fallback>
             <w:pict>
-              <v:shapetype w14:anchorId="5621F6B9" id="_x0000_t32" coordsize="21600,21600" o:spt="32" o:oned="t" path="m,l21600,21600e" filled="f">
+              <v:shapetype w14:anchorId="6744EE92" id="_x0000_t32" coordsize="21600,21600" o:spt="32" o:oned="t" path="m,l21600,21600e" filled="f">
                 <v:path arrowok="t" fillok="f" o:connecttype="none"/>
                 <o:lock v:ext="edit" shapetype="t"/>
               </v:shapetype>
@@ -202,7 +202,7 @@
           </mc:Choice>
           <mc:Fallback>
             <w:pict>
-              <v:shape w14:anchorId="53932572" id="AutoShape 6" o:spid="_x0000_s1026" type="#_x0000_t32" style="position:absolute;margin-left:254.9pt;margin-top:14.7pt;width:170.25pt;height:0;z-index:251665920;visibility:visible;mso-wrap-style:square;mso-width-percent:0;mso-height-percent:0;mso-wrap-distance-left:9pt;mso-wrap-distance-top:0;mso-wrap-distance-right:9pt;mso-wrap-distance-bottom:0;mso-position-horizontal:absolute;mso-position-horizontal-relative:text;mso-position-vertical:absolute;mso-position-vertical-relative:text;mso-width-percent:0;mso-height-percent:0;mso-width-relative:page;mso-height-relative:page" o:gfxdata="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"/>
+              <v:shape w14:anchorId="27F30D56" id="AutoShape 6" o:spid="_x0000_s1026" type="#_x0000_t32" style="position:absolute;margin-left:254.9pt;margin-top:14.7pt;width:170.25pt;height:0;z-index:251665920;visibility:visible;mso-wrap-style:square;mso-width-percent:0;mso-height-percent:0;mso-wrap-distance-left:9pt;mso-wrap-distance-top:0;mso-wrap-distance-right:9pt;mso-wrap-distance-bottom:0;mso-position-horizontal:absolute;mso-position-horizontal-relative:text;mso-position-vertical:absolute;mso-position-vertical-relative:text;mso-width-percent:0;mso-height-percent:0;mso-width-relative:page;mso-height-relative:page" o:gfxdata="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"/>
             </w:pict>
           </mc:Fallback>
         </mc:AlternateContent>
@@ -474,7 +474,7 @@
           </mc:Choice>
           <mc:Fallback>
             <w:pict>
-              <v:shape w14:anchorId="17C751DA" id="AutoShape 7" o:spid="_x0000_s1026" type="#_x0000_t32" style="position:absolute;margin-left:157.85pt;margin-top:1.3pt;width:146.7pt;height:0;z-index:251662848;visibility:visible;mso-wrap-style:square;mso-width-percent:0;mso-height-percent:0;mso-wrap-distance-left:9pt;mso-wrap-distance-top:0;mso-wrap-distance-right:9pt;mso-wrap-distance-bottom:0;mso-position-horizontal:absolute;mso-position-horizontal-relative:text;mso-position-vertical:absolute;mso-position-vertical-relative:text;mso-width-percent:0;mso-height-percent:0;mso-width-relative:page;mso-height-relative:page" o:gfxdata="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"/>
+              <v:shape w14:anchorId="38348159" id="AutoShape 7" o:spid="_x0000_s1026" type="#_x0000_t32" style="position:absolute;margin-left:157.85pt;margin-top:1.3pt;width:146.7pt;height:0;z-index:251662848;visibility:visible;mso-wrap-style:square;mso-width-percent:0;mso-height-percent:0;mso-wrap-distance-left:9pt;mso-wrap-distance-top:0;mso-wrap-distance-right:9pt;mso-wrap-distance-bottom:0;mso-position-horizontal:absolute;mso-position-horizontal-relative:text;mso-position-vertical:absolute;mso-position-vertical-relative:text;mso-width-percent:0;mso-height-percent:0;mso-width-relative:page;mso-height-relative:page" o:gfxdata="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"/>
             </w:pict>
           </mc:Fallback>
         </mc:AlternateContent>
@@ -2889,6 +2889,32 @@
         </w:rPr>
         <w:tab/>
       </w:r>
+    </w:p>
+    <w:p>
+      <w:pPr>
+        <w:tabs>
+          <w:tab w:val="center" w:pos="7655"/>
+        </w:tabs>
+        <w:spacing w:after="0" w:line="300" w:lineRule="exact"/>
+        <w:jc w:val="both"/>
+        <w:rPr>
+          <w:color w:val="000000" w:themeColor="text1"/>
+          <w:szCs w:val="28"/>
+        </w:rPr>
+      </w:pPr>
+    </w:p>
+    <w:p>
+      <w:pPr>
+        <w:tabs>
+          <w:tab w:val="center" w:pos="7655"/>
+        </w:tabs>
+        <w:spacing w:after="0" w:line="300" w:lineRule="exact"/>
+        <w:jc w:val="both"/>
+        <w:rPr>
+          <w:color w:val="000000" w:themeColor="text1"/>
+          <w:szCs w:val="28"/>
+        </w:rPr>
+      </w:pPr>
     </w:p>
     <w:p>
       <w:pPr>
@@ -3273,6 +3299,7 @@
     <w:lsdException w:name="HTML Sample" w:semiHidden="1" w:unhideWhenUsed="1"/>
     <w:lsdException w:name="HTML Typewriter" w:semiHidden="1" w:unhideWhenUsed="1"/>
     <w:lsdException w:name="HTML Variable" w:semiHidden="1" w:unhideWhenUsed="1"/>
+    <w:lsdException w:name="Normal Table" w:semiHidden="1" w:unhideWhenUsed="1"/>
     <w:lsdException w:name="annotation subject" w:semiHidden="1" w:unhideWhenUsed="1"/>
     <w:lsdException w:name="No List" w:semiHidden="1" w:unhideWhenUsed="1"/>
     <w:lsdException w:name="Outline List 1" w:semiHidden="1" w:unhideWhenUsed="1"/>
@@ -3315,8 +3342,11 @@
     <w:lsdException w:name="Table Contemporary" w:semiHidden="1" w:unhideWhenUsed="1"/>
     <w:lsdException w:name="Table Elegant" w:semiHidden="1" w:unhideWhenUsed="1"/>
     <w:lsdException w:name="Table Professional" w:semiHidden="1" w:unhideWhenUsed="1"/>
+    <w:lsdException w:name="Table Subtle 1" w:semiHidden="1" w:unhideWhenUsed="1"/>
     <w:lsdException w:name="Table Subtle 2" w:semiHidden="1" w:unhideWhenUsed="1"/>
     <w:lsdException w:name="Table Web 1" w:semiHidden="1" w:unhideWhenUsed="1"/>
+    <w:lsdException w:name="Table Web 2" w:semiHidden="1" w:unhideWhenUsed="1"/>
+    <w:lsdException w:name="Table Web 3" w:semiHidden="1" w:unhideWhenUsed="1"/>
     <w:lsdException w:name="Balloon Text" w:semiHidden="1" w:unhideWhenUsed="1"/>
     <w:lsdException w:name="Table Grid" w:uiPriority="59"/>
     <w:lsdException w:name="Table Theme" w:semiHidden="1" w:unhideWhenUsed="1"/>

--- a/static/media/6.qd_ttra_dot_xuat.docx
+++ b/static/media/6.qd_ttra_dot_xuat.docx
@@ -123,7 +123,7 @@
           </mc:Choice>
           <mc:Fallback>
             <w:pict>
-              <v:shapetype w14:anchorId="6744EE92" id="_x0000_t32" coordsize="21600,21600" o:spt="32" o:oned="t" path="m,l21600,21600e" filled="f">
+              <v:shapetype w14:anchorId="2A4F140E" id="_x0000_t32" coordsize="21600,21600" o:spt="32" o:oned="t" path="m,l21600,21600e" filled="f">
                 <v:path arrowok="t" fillok="f" o:connecttype="none"/>
                 <o:lock v:ext="edit" shapetype="t"/>
               </v:shapetype>
@@ -202,7 +202,7 @@
           </mc:Choice>
           <mc:Fallback>
             <w:pict>
-              <v:shape w14:anchorId="27F30D56" id="AutoShape 6" o:spid="_x0000_s1026" type="#_x0000_t32" style="position:absolute;margin-left:254.9pt;margin-top:14.7pt;width:170.25pt;height:0;z-index:251665920;visibility:visible;mso-wrap-style:square;mso-width-percent:0;mso-height-percent:0;mso-wrap-distance-left:9pt;mso-wrap-distance-top:0;mso-wrap-distance-right:9pt;mso-wrap-distance-bottom:0;mso-position-horizontal:absolute;mso-position-horizontal-relative:text;mso-position-vertical:absolute;mso-position-vertical-relative:text;mso-width-percent:0;mso-height-percent:0;mso-width-relative:page;mso-height-relative:page" o:gfxdata="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"/>
+              <v:shape w14:anchorId="2A170E19" id="AutoShape 6" o:spid="_x0000_s1026" type="#_x0000_t32" style="position:absolute;margin-left:254.9pt;margin-top:14.7pt;width:170.25pt;height:0;z-index:251665920;visibility:visible;mso-wrap-style:square;mso-width-percent:0;mso-height-percent:0;mso-wrap-distance-left:9pt;mso-wrap-distance-top:0;mso-wrap-distance-right:9pt;mso-wrap-distance-bottom:0;mso-position-horizontal:absolute;mso-position-horizontal-relative:text;mso-position-vertical:absolute;mso-position-vertical-relative:text;mso-width-percent:0;mso-height-percent:0;mso-width-relative:page;mso-height-relative:page" o:gfxdata="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"/>
             </w:pict>
           </mc:Fallback>
         </mc:AlternateContent>
@@ -394,7 +394,7 @@
     </w:p>
     <w:p>
       <w:pPr>
-        <w:spacing w:before="240" w:after="120" w:line="240" w:lineRule="auto"/>
+        <w:spacing w:before="120" w:after="0" w:line="240" w:lineRule="auto"/>
         <w:jc w:val="center"/>
         <w:rPr>
           <w:b/>
@@ -474,7 +474,7 @@
           </mc:Choice>
           <mc:Fallback>
             <w:pict>
-              <v:shape w14:anchorId="38348159" id="AutoShape 7" o:spid="_x0000_s1026" type="#_x0000_t32" style="position:absolute;margin-left:157.85pt;margin-top:1.3pt;width:146.7pt;height:0;z-index:251662848;visibility:visible;mso-wrap-style:square;mso-width-percent:0;mso-height-percent:0;mso-wrap-distance-left:9pt;mso-wrap-distance-top:0;mso-wrap-distance-right:9pt;mso-wrap-distance-bottom:0;mso-position-horizontal:absolute;mso-position-horizontal-relative:text;mso-position-vertical:absolute;mso-position-vertical-relative:text;mso-width-percent:0;mso-height-percent:0;mso-width-relative:page;mso-height-relative:page" o:gfxdata="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"/>
+              <v:shape w14:anchorId="7DA30D50" id="AutoShape 7" o:spid="_x0000_s1026" type="#_x0000_t32" style="position:absolute;margin-left:157.85pt;margin-top:1.3pt;width:146.7pt;height:0;z-index:251662848;visibility:visible;mso-wrap-style:square;mso-width-percent:0;mso-height-percent:0;mso-wrap-distance-left:9pt;mso-wrap-distance-top:0;mso-wrap-distance-right:9pt;mso-wrap-distance-bottom:0;mso-position-horizontal:absolute;mso-position-horizontal-relative:text;mso-position-vertical:absolute;mso-position-vertical-relative:text;mso-width-percent:0;mso-height-percent:0;mso-width-relative:page;mso-height-relative:page" o:gfxdata="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"/>
             </w:pict>
           </mc:Fallback>
         </mc:AlternateContent>
@@ -968,7 +968,7 @@
     </w:p>
     <w:p>
       <w:pPr>
-        <w:spacing w:before="240" w:after="120" w:line="240" w:lineRule="auto"/>
+        <w:spacing w:before="120" w:after="0" w:line="240" w:lineRule="auto"/>
         <w:ind w:firstLine="425"/>
         <w:jc w:val="center"/>
         <w:rPr>
@@ -2136,395 +2136,6 @@
           </w:p>
         </w:tc>
       </w:tr>
-      <w:tr>
-        <w:trPr>
-          <w:trHeight w:val="275"/>
-        </w:trPr>
-        <w:tc>
-          <w:tcPr>
-            <w:tcW w:w="454" w:type="dxa"/>
-          </w:tcPr>
-          <w:p>
-            <w:pPr>
-              <w:spacing w:after="0" w:line="300" w:lineRule="exact"/>
-              <w:ind w:left="-113" w:right="-113"/>
-              <w:jc w:val="right"/>
-              <w:rPr>
-                <w:color w:val="000000" w:themeColor="text1"/>
-                <w:szCs w:val="28"/>
-              </w:rPr>
-            </w:pPr>
-            <w:r>
-              <w:rPr>
-                <w:color w:val="000000" w:themeColor="text1"/>
-                <w:szCs w:val="28"/>
-              </w:rPr>
-              <w:lastRenderedPageBreak/>
-              <w:t>10.</w:t>
-            </w:r>
-          </w:p>
-        </w:tc>
-        <w:tc>
-          <w:tcPr>
-            <w:tcW w:w="3770" w:type="dxa"/>
-          </w:tcPr>
-          <w:p>
-            <w:pPr>
-              <w:spacing w:after="0" w:line="300" w:lineRule="exact"/>
-              <w:ind w:left="-113" w:right="-113"/>
-              <w:jc w:val="both"/>
-              <w:rPr>
-                <w:color w:val="000000" w:themeColor="text1"/>
-                <w:szCs w:val="28"/>
-              </w:rPr>
-            </w:pPr>
-            <w:r>
-              <w:rPr>
-                <w:color w:val="000000" w:themeColor="text1"/>
-                <w:szCs w:val="28"/>
-              </w:rPr>
-              <w:t>&lt;ten_cb&gt;</w:t>
-            </w:r>
-          </w:p>
-        </w:tc>
-        <w:tc>
-          <w:tcPr>
-            <w:tcW w:w="3260" w:type="dxa"/>
-          </w:tcPr>
-          <w:p>
-            <w:pPr>
-              <w:spacing w:after="0" w:line="300" w:lineRule="exact"/>
-              <w:ind w:left="-113" w:right="-113"/>
-              <w:jc w:val="both"/>
-              <w:rPr>
-                <w:color w:val="000000" w:themeColor="text1"/>
-                <w:szCs w:val="28"/>
-              </w:rPr>
-            </w:pPr>
-            <w:r>
-              <w:rPr>
-                <w:color w:val="000000" w:themeColor="text1"/>
-                <w:szCs w:val="28"/>
-              </w:rPr>
-              <w:t>- &lt;ngach_cb&gt;</w:t>
-            </w:r>
-          </w:p>
-        </w:tc>
-        <w:tc>
-          <w:tcPr>
-            <w:tcW w:w="1910" w:type="dxa"/>
-          </w:tcPr>
-          <w:p>
-            <w:pPr>
-              <w:spacing w:after="0" w:line="300" w:lineRule="exact"/>
-              <w:ind w:left="-113" w:right="-113"/>
-              <w:jc w:val="both"/>
-              <w:rPr>
-                <w:color w:val="000000" w:themeColor="text1"/>
-                <w:szCs w:val="28"/>
-              </w:rPr>
-            </w:pPr>
-            <w:r>
-              <w:rPr>
-                <w:color w:val="000000" w:themeColor="text1"/>
-                <w:szCs w:val="28"/>
-              </w:rPr>
-              <w:t>- &lt;cv_doan&gt;;</w:t>
-            </w:r>
-          </w:p>
-        </w:tc>
-      </w:tr>
-      <w:tr>
-        <w:trPr>
-          <w:trHeight w:val="275"/>
-        </w:trPr>
-        <w:tc>
-          <w:tcPr>
-            <w:tcW w:w="454" w:type="dxa"/>
-          </w:tcPr>
-          <w:p>
-            <w:pPr>
-              <w:spacing w:after="0" w:line="300" w:lineRule="exact"/>
-              <w:ind w:left="-113" w:right="-113"/>
-              <w:jc w:val="right"/>
-              <w:rPr>
-                <w:color w:val="000000" w:themeColor="text1"/>
-                <w:szCs w:val="28"/>
-              </w:rPr>
-            </w:pPr>
-            <w:r>
-              <w:rPr>
-                <w:color w:val="000000" w:themeColor="text1"/>
-                <w:szCs w:val="28"/>
-              </w:rPr>
-              <w:t>11.</w:t>
-            </w:r>
-          </w:p>
-        </w:tc>
-        <w:tc>
-          <w:tcPr>
-            <w:tcW w:w="3770" w:type="dxa"/>
-          </w:tcPr>
-          <w:p>
-            <w:pPr>
-              <w:spacing w:after="0" w:line="300" w:lineRule="exact"/>
-              <w:ind w:left="-113" w:right="-113"/>
-              <w:jc w:val="both"/>
-              <w:rPr>
-                <w:color w:val="000000" w:themeColor="text1"/>
-                <w:szCs w:val="28"/>
-              </w:rPr>
-            </w:pPr>
-            <w:r>
-              <w:rPr>
-                <w:color w:val="000000" w:themeColor="text1"/>
-                <w:szCs w:val="28"/>
-              </w:rPr>
-              <w:t>&lt;ten_cb&gt;</w:t>
-            </w:r>
-          </w:p>
-        </w:tc>
-        <w:tc>
-          <w:tcPr>
-            <w:tcW w:w="3260" w:type="dxa"/>
-          </w:tcPr>
-          <w:p>
-            <w:pPr>
-              <w:spacing w:after="0" w:line="300" w:lineRule="exact"/>
-              <w:ind w:left="-113" w:right="-113"/>
-              <w:jc w:val="both"/>
-              <w:rPr>
-                <w:color w:val="000000" w:themeColor="text1"/>
-                <w:szCs w:val="28"/>
-              </w:rPr>
-            </w:pPr>
-            <w:r>
-              <w:rPr>
-                <w:color w:val="000000" w:themeColor="text1"/>
-                <w:szCs w:val="28"/>
-              </w:rPr>
-              <w:t>- &lt;ngach_cb&gt;</w:t>
-            </w:r>
-          </w:p>
-        </w:tc>
-        <w:tc>
-          <w:tcPr>
-            <w:tcW w:w="1910" w:type="dxa"/>
-          </w:tcPr>
-          <w:p>
-            <w:pPr>
-              <w:spacing w:after="0" w:line="300" w:lineRule="exact"/>
-              <w:ind w:left="-113" w:right="-113"/>
-              <w:jc w:val="both"/>
-              <w:rPr>
-                <w:color w:val="000000" w:themeColor="text1"/>
-                <w:szCs w:val="28"/>
-              </w:rPr>
-            </w:pPr>
-            <w:r>
-              <w:rPr>
-                <w:color w:val="000000" w:themeColor="text1"/>
-                <w:szCs w:val="28"/>
-              </w:rPr>
-              <w:t>- &lt;cv_doan&gt;;</w:t>
-            </w:r>
-          </w:p>
-        </w:tc>
-      </w:tr>
-      <w:tr>
-        <w:trPr>
-          <w:trHeight w:val="275"/>
-        </w:trPr>
-        <w:tc>
-          <w:tcPr>
-            <w:tcW w:w="454" w:type="dxa"/>
-          </w:tcPr>
-          <w:p>
-            <w:pPr>
-              <w:spacing w:after="0" w:line="300" w:lineRule="exact"/>
-              <w:ind w:left="-113" w:right="-113"/>
-              <w:jc w:val="right"/>
-              <w:rPr>
-                <w:color w:val="000000" w:themeColor="text1"/>
-                <w:szCs w:val="28"/>
-              </w:rPr>
-            </w:pPr>
-            <w:r>
-              <w:rPr>
-                <w:color w:val="000000" w:themeColor="text1"/>
-                <w:szCs w:val="28"/>
-              </w:rPr>
-              <w:t>12.</w:t>
-            </w:r>
-          </w:p>
-        </w:tc>
-        <w:tc>
-          <w:tcPr>
-            <w:tcW w:w="3770" w:type="dxa"/>
-          </w:tcPr>
-          <w:p>
-            <w:pPr>
-              <w:spacing w:after="0" w:line="300" w:lineRule="exact"/>
-              <w:ind w:left="-113" w:right="-113"/>
-              <w:jc w:val="both"/>
-              <w:rPr>
-                <w:color w:val="000000" w:themeColor="text1"/>
-                <w:szCs w:val="28"/>
-              </w:rPr>
-            </w:pPr>
-            <w:r>
-              <w:rPr>
-                <w:color w:val="000000" w:themeColor="text1"/>
-                <w:szCs w:val="28"/>
-              </w:rPr>
-              <w:t>&lt;ten_cb&gt;</w:t>
-            </w:r>
-          </w:p>
-        </w:tc>
-        <w:tc>
-          <w:tcPr>
-            <w:tcW w:w="3260" w:type="dxa"/>
-          </w:tcPr>
-          <w:p>
-            <w:pPr>
-              <w:spacing w:after="0" w:line="300" w:lineRule="exact"/>
-              <w:ind w:left="-113" w:right="-113"/>
-              <w:jc w:val="both"/>
-              <w:rPr>
-                <w:color w:val="000000" w:themeColor="text1"/>
-                <w:szCs w:val="28"/>
-              </w:rPr>
-            </w:pPr>
-            <w:r>
-              <w:rPr>
-                <w:color w:val="000000" w:themeColor="text1"/>
-                <w:szCs w:val="28"/>
-              </w:rPr>
-              <w:t>- &lt;ngach_cb&gt;</w:t>
-            </w:r>
-          </w:p>
-        </w:tc>
-        <w:tc>
-          <w:tcPr>
-            <w:tcW w:w="1910" w:type="dxa"/>
-          </w:tcPr>
-          <w:p>
-            <w:pPr>
-              <w:spacing w:after="0" w:line="300" w:lineRule="exact"/>
-              <w:ind w:left="-113" w:right="-113"/>
-              <w:jc w:val="both"/>
-              <w:rPr>
-                <w:color w:val="000000" w:themeColor="text1"/>
-                <w:szCs w:val="28"/>
-              </w:rPr>
-            </w:pPr>
-            <w:r>
-              <w:rPr>
-                <w:color w:val="000000" w:themeColor="text1"/>
-                <w:szCs w:val="28"/>
-              </w:rPr>
-              <w:t>- &lt;cv_doan&gt;;</w:t>
-            </w:r>
-          </w:p>
-        </w:tc>
-      </w:tr>
-      <w:tr>
-        <w:trPr>
-          <w:trHeight w:val="275"/>
-        </w:trPr>
-        <w:tc>
-          <w:tcPr>
-            <w:tcW w:w="454" w:type="dxa"/>
-          </w:tcPr>
-          <w:p>
-            <w:pPr>
-              <w:spacing w:after="0" w:line="300" w:lineRule="exact"/>
-              <w:ind w:left="-113" w:right="-113"/>
-              <w:jc w:val="right"/>
-              <w:rPr>
-                <w:color w:val="000000" w:themeColor="text1"/>
-                <w:szCs w:val="28"/>
-              </w:rPr>
-            </w:pPr>
-            <w:r>
-              <w:rPr>
-                <w:color w:val="000000" w:themeColor="text1"/>
-                <w:szCs w:val="28"/>
-              </w:rPr>
-              <w:t>13.</w:t>
-            </w:r>
-          </w:p>
-        </w:tc>
-        <w:tc>
-          <w:tcPr>
-            <w:tcW w:w="3770" w:type="dxa"/>
-          </w:tcPr>
-          <w:p>
-            <w:pPr>
-              <w:spacing w:after="0" w:line="300" w:lineRule="exact"/>
-              <w:ind w:left="-113" w:right="-113"/>
-              <w:jc w:val="both"/>
-              <w:rPr>
-                <w:color w:val="000000" w:themeColor="text1"/>
-                <w:szCs w:val="28"/>
-              </w:rPr>
-            </w:pPr>
-            <w:r>
-              <w:rPr>
-                <w:color w:val="000000" w:themeColor="text1"/>
-                <w:szCs w:val="28"/>
-              </w:rPr>
-              <w:t>&lt;ten_cb&gt;</w:t>
-            </w:r>
-          </w:p>
-        </w:tc>
-        <w:tc>
-          <w:tcPr>
-            <w:tcW w:w="3260" w:type="dxa"/>
-          </w:tcPr>
-          <w:p>
-            <w:pPr>
-              <w:spacing w:after="0" w:line="300" w:lineRule="exact"/>
-              <w:ind w:left="-113" w:right="-113"/>
-              <w:jc w:val="both"/>
-              <w:rPr>
-                <w:color w:val="000000" w:themeColor="text1"/>
-                <w:szCs w:val="28"/>
-              </w:rPr>
-            </w:pPr>
-            <w:r>
-              <w:rPr>
-                <w:color w:val="000000" w:themeColor="text1"/>
-                <w:szCs w:val="28"/>
-              </w:rPr>
-              <w:t>- &lt;ngach_cb&gt;</w:t>
-            </w:r>
-          </w:p>
-        </w:tc>
-        <w:tc>
-          <w:tcPr>
-            <w:tcW w:w="1910" w:type="dxa"/>
-          </w:tcPr>
-          <w:p>
-            <w:pPr>
-              <w:spacing w:after="0" w:line="300" w:lineRule="exact"/>
-              <w:ind w:left="-113" w:right="-113"/>
-              <w:jc w:val="both"/>
-              <w:rPr>
-                <w:color w:val="000000" w:themeColor="text1"/>
-                <w:szCs w:val="28"/>
-              </w:rPr>
-            </w:pPr>
-            <w:r>
-              <w:rPr>
-                <w:color w:val="000000" w:themeColor="text1"/>
-                <w:szCs w:val="28"/>
-              </w:rPr>
-              <w:t>- &lt;cv_doan&gt;;</w:t>
-            </w:r>
-          </w:p>
-        </w:tc>
-      </w:tr>
     </w:tbl>
     <w:p>
       <w:pPr>
@@ -2687,6 +2298,7 @@
           <w:color w:val="000000" w:themeColor="text1"/>
           <w:szCs w:val="28"/>
         </w:rPr>
+        <w:lastRenderedPageBreak/>
         <w:t>Điều 3.</w:t>
       </w:r>
       <w:r>
@@ -2717,24 +2329,13 @@
         </w:rPr>
         <w:t>và Đoàn thanh tra chịu trách nhiệm thi hành Quyết định này./.</w:t>
       </w:r>
-    </w:p>
-    <w:p>
-      <w:pPr>
-        <w:spacing w:after="0" w:line="120" w:lineRule="exact"/>
-        <w:ind w:firstLine="425"/>
-        <w:jc w:val="both"/>
-        <w:rPr>
-          <w:color w:val="000000" w:themeColor="text1"/>
-          <w:szCs w:val="28"/>
-        </w:rPr>
-      </w:pPr>
     </w:p>
     <w:p>
       <w:pPr>
         <w:tabs>
           <w:tab w:val="center" w:pos="7655"/>
         </w:tabs>
-        <w:spacing w:before="120" w:after="0" w:line="240" w:lineRule="auto"/>
+        <w:spacing w:after="0" w:line="240" w:lineRule="auto"/>
         <w:jc w:val="both"/>
         <w:rPr>
           <w:color w:val="000000" w:themeColor="text1"/>
@@ -2962,7 +2563,7 @@
     </w:p>
     <w:sectPr>
       <w:pgSz w:w="11907" w:h="16840" w:code="9"/>
-      <w:pgMar w:top="1134" w:right="1134" w:bottom="1134" w:left="1701" w:header="720" w:footer="720" w:gutter="0"/>
+      <w:pgMar w:top="851" w:right="992" w:bottom="709" w:left="1418" w:header="720" w:footer="720" w:gutter="0"/>
       <w:cols w:space="720"/>
       <w:docGrid w:linePitch="381"/>
     </w:sectPr>
